--- a/单位管理-测试报告.docx
+++ b/单位管理-测试报告.docx
@@ -1461,7 +1461,7 @@
       <w:pPr>
         <w:pStyle w:val="1"/>
       </w:pPr>
-      <w:bookmarkStart w:id="0" w:name="_Toc73180609"/>
+      <w:bookmarkStart w:id="0" w:name="_Toc73367438"/>
       <w:r>
         <w:rPr>
           <w:lang w:val="zh-CN"/>
@@ -1492,7 +1492,7 @@
       <w:r>
         <w:fldChar w:fldCharType="separate"/>
       </w:r>
-      <w:hyperlink w:anchor="_Toc73180609" w:history="1">
+      <w:hyperlink w:anchor="_Toc73367438" w:history="1">
         <w:r>
           <w:rPr>
             <w:rStyle w:val="a3"/>
@@ -1520,7 +1520,7 @@
             <w:noProof/>
             <w:webHidden/>
           </w:rPr>
-          <w:instrText xml:space="preserve"> PAGEREF _Toc73180609 \h </w:instrText>
+          <w:instrText xml:space="preserve"> PAGEREF _Toc73367438 \h </w:instrText>
         </w:r>
         <w:r>
           <w:rPr>
@@ -1564,7 +1564,7 @@
           <w:szCs w:val="22"/>
         </w:rPr>
       </w:pPr>
-      <w:hyperlink w:anchor="_Toc73180610" w:history="1">
+      <w:hyperlink w:anchor="_Toc73367439" w:history="1">
         <w:r>
           <w:rPr>
             <w:rStyle w:val="a3"/>
@@ -1592,7 +1592,7 @@
             <w:noProof/>
             <w:webHidden/>
           </w:rPr>
-          <w:instrText xml:space="preserve"> PAGEREF _Toc73180610 \h </w:instrText>
+          <w:instrText xml:space="preserve"> PAGEREF _Toc73367439 \h </w:instrText>
         </w:r>
         <w:r>
           <w:rPr>
@@ -1637,7 +1637,7 @@
           <w:szCs w:val="22"/>
         </w:rPr>
       </w:pPr>
-      <w:hyperlink w:anchor="_Toc73180611" w:history="1">
+      <w:hyperlink w:anchor="_Toc73367440" w:history="1">
         <w:r>
           <w:rPr>
             <w:rStyle w:val="a3"/>
@@ -1665,7 +1665,7 @@
             <w:noProof/>
             <w:webHidden/>
           </w:rPr>
-          <w:instrText xml:space="preserve"> PAGEREF _Toc73180611 \h </w:instrText>
+          <w:instrText xml:space="preserve"> PAGEREF _Toc73367440 \h </w:instrText>
         </w:r>
         <w:r>
           <w:rPr>
@@ -1710,7 +1710,7 @@
           <w:szCs w:val="22"/>
         </w:rPr>
       </w:pPr>
-      <w:hyperlink w:anchor="_Toc73180612" w:history="1">
+      <w:hyperlink w:anchor="_Toc73367441" w:history="1">
         <w:r>
           <w:rPr>
             <w:rStyle w:val="a3"/>
@@ -1738,7 +1738,7 @@
             <w:noProof/>
             <w:webHidden/>
           </w:rPr>
-          <w:instrText xml:space="preserve"> PAGEREF _Toc73180612 \h </w:instrText>
+          <w:instrText xml:space="preserve"> PAGEREF _Toc73367441 \h </w:instrText>
         </w:r>
         <w:r>
           <w:rPr>
@@ -1783,7 +1783,7 @@
           <w:szCs w:val="22"/>
         </w:rPr>
       </w:pPr>
-      <w:hyperlink w:anchor="_Toc73180613" w:history="1">
+      <w:hyperlink w:anchor="_Toc73367442" w:history="1">
         <w:r>
           <w:rPr>
             <w:rStyle w:val="a3"/>
@@ -1811,7 +1811,7 @@
             <w:noProof/>
             <w:webHidden/>
           </w:rPr>
-          <w:instrText xml:space="preserve"> PAGEREF _Toc73180613 \h </w:instrText>
+          <w:instrText xml:space="preserve"> PAGEREF _Toc73367442 \h </w:instrText>
         </w:r>
         <w:r>
           <w:rPr>
@@ -1856,7 +1856,7 @@
           <w:szCs w:val="22"/>
         </w:rPr>
       </w:pPr>
-      <w:hyperlink w:anchor="_Toc73180614" w:history="1">
+      <w:hyperlink w:anchor="_Toc73367443" w:history="1">
         <w:r>
           <w:rPr>
             <w:rStyle w:val="a3"/>
@@ -1884,7 +1884,7 @@
             <w:noProof/>
             <w:webHidden/>
           </w:rPr>
-          <w:instrText xml:space="preserve"> PAGEREF _Toc73180614 \h </w:instrText>
+          <w:instrText xml:space="preserve"> PAGEREF _Toc73367443 \h </w:instrText>
         </w:r>
         <w:r>
           <w:rPr>
@@ -1928,7 +1928,7 @@
           <w:szCs w:val="22"/>
         </w:rPr>
       </w:pPr>
-      <w:hyperlink w:anchor="_Toc73180615" w:history="1">
+      <w:hyperlink w:anchor="_Toc73367444" w:history="1">
         <w:r>
           <w:rPr>
             <w:rStyle w:val="a3"/>
@@ -1956,7 +1956,7 @@
             <w:noProof/>
             <w:webHidden/>
           </w:rPr>
-          <w:instrText xml:space="preserve"> PAGEREF _Toc73180615 \h </w:instrText>
+          <w:instrText xml:space="preserve"> PAGEREF _Toc73367444 \h </w:instrText>
         </w:r>
         <w:r>
           <w:rPr>
@@ -2001,7 +2001,7 @@
           <w:szCs w:val="22"/>
         </w:rPr>
       </w:pPr>
-      <w:hyperlink w:anchor="_Toc73180616" w:history="1">
+      <w:hyperlink w:anchor="_Toc73367445" w:history="1">
         <w:r>
           <w:rPr>
             <w:rStyle w:val="a3"/>
@@ -2029,7 +2029,7 @@
             <w:noProof/>
             <w:webHidden/>
           </w:rPr>
-          <w:instrText xml:space="preserve"> PAGEREF _Toc73180616 \h </w:instrText>
+          <w:instrText xml:space="preserve"> PAGEREF _Toc73367445 \h </w:instrText>
         </w:r>
         <w:r>
           <w:rPr>
@@ -2074,7 +2074,7 @@
           <w:szCs w:val="22"/>
         </w:rPr>
       </w:pPr>
-      <w:hyperlink w:anchor="_Toc73180617" w:history="1">
+      <w:hyperlink w:anchor="_Toc73367446" w:history="1">
         <w:r>
           <w:rPr>
             <w:rStyle w:val="a3"/>
@@ -2102,7 +2102,7 @@
             <w:noProof/>
             <w:webHidden/>
           </w:rPr>
-          <w:instrText xml:space="preserve"> PAGEREF _Toc73180617 \h </w:instrText>
+          <w:instrText xml:space="preserve"> PAGEREF _Toc73367446 \h </w:instrText>
         </w:r>
         <w:r>
           <w:rPr>
@@ -2147,7 +2147,7 @@
           <w:szCs w:val="22"/>
         </w:rPr>
       </w:pPr>
-      <w:hyperlink w:anchor="_Toc73180618" w:history="1">
+      <w:hyperlink w:anchor="_Toc73367447" w:history="1">
         <w:r>
           <w:rPr>
             <w:rStyle w:val="a3"/>
@@ -2181,7 +2181,7 @@
             <w:noProof/>
             <w:webHidden/>
           </w:rPr>
-          <w:instrText xml:space="preserve"> PAGEREF _Toc73180618 \h </w:instrText>
+          <w:instrText xml:space="preserve"> PAGEREF _Toc73367447 \h </w:instrText>
         </w:r>
         <w:r>
           <w:rPr>
@@ -2226,7 +2226,7 @@
           <w:szCs w:val="22"/>
         </w:rPr>
       </w:pPr>
-      <w:hyperlink w:anchor="_Toc73180619" w:history="1">
+      <w:hyperlink w:anchor="_Toc73367448" w:history="1">
         <w:r>
           <w:rPr>
             <w:rStyle w:val="a3"/>
@@ -2274,7 +2274,7 @@
             <w:noProof/>
             <w:webHidden/>
           </w:rPr>
-          <w:instrText xml:space="preserve"> PAGEREF _Toc73180619 \h </w:instrText>
+          <w:instrText xml:space="preserve"> PAGEREF _Toc73367448 \h </w:instrText>
         </w:r>
         <w:r>
           <w:rPr>
@@ -2319,7 +2319,7 @@
           <w:szCs w:val="22"/>
         </w:rPr>
       </w:pPr>
-      <w:hyperlink w:anchor="_Toc73180620" w:history="1">
+      <w:hyperlink w:anchor="_Toc73367449" w:history="1">
         <w:r>
           <w:rPr>
             <w:rStyle w:val="a3"/>
@@ -2367,7 +2367,7 @@
             <w:noProof/>
             <w:webHidden/>
           </w:rPr>
-          <w:instrText xml:space="preserve"> PAGEREF _Toc73180620 \h </w:instrText>
+          <w:instrText xml:space="preserve"> PAGEREF _Toc73367449 \h </w:instrText>
         </w:r>
         <w:r>
           <w:rPr>
@@ -2412,7 +2412,7 @@
           <w:szCs w:val="22"/>
         </w:rPr>
       </w:pPr>
-      <w:hyperlink w:anchor="_Toc73180621" w:history="1">
+      <w:hyperlink w:anchor="_Toc73367450" w:history="1">
         <w:r>
           <w:rPr>
             <w:rStyle w:val="a3"/>
@@ -2460,7 +2460,7 @@
             <w:noProof/>
             <w:webHidden/>
           </w:rPr>
-          <w:instrText xml:space="preserve"> PAGEREF _Toc73180621 \h </w:instrText>
+          <w:instrText xml:space="preserve"> PAGEREF _Toc73367450 \h </w:instrText>
         </w:r>
         <w:r>
           <w:rPr>
@@ -2505,7 +2505,7 @@
           <w:szCs w:val="22"/>
         </w:rPr>
       </w:pPr>
-      <w:hyperlink w:anchor="_Toc73180622" w:history="1">
+      <w:hyperlink w:anchor="_Toc73367451" w:history="1">
         <w:r>
           <w:rPr>
             <w:rStyle w:val="a3"/>
@@ -2553,7 +2553,7 @@
             <w:noProof/>
             <w:webHidden/>
           </w:rPr>
-          <w:instrText xml:space="preserve"> PAGEREF _Toc73180622 \h </w:instrText>
+          <w:instrText xml:space="preserve"> PAGEREF _Toc73367451 \h </w:instrText>
         </w:r>
         <w:r>
           <w:rPr>
@@ -2598,7 +2598,7 @@
           <w:szCs w:val="22"/>
         </w:rPr>
       </w:pPr>
-      <w:hyperlink w:anchor="_Toc73180623" w:history="1">
+      <w:hyperlink w:anchor="_Toc73367452" w:history="1">
         <w:r>
           <w:rPr>
             <w:rStyle w:val="a3"/>
@@ -2646,7 +2646,7 @@
             <w:noProof/>
             <w:webHidden/>
           </w:rPr>
-          <w:instrText xml:space="preserve"> PAGEREF _Toc73180623 \h </w:instrText>
+          <w:instrText xml:space="preserve"> PAGEREF _Toc73367452 \h </w:instrText>
         </w:r>
         <w:r>
           <w:rPr>
@@ -2691,7 +2691,7 @@
           <w:szCs w:val="22"/>
         </w:rPr>
       </w:pPr>
-      <w:hyperlink w:anchor="_Toc73180624" w:history="1">
+      <w:hyperlink w:anchor="_Toc73367453" w:history="1">
         <w:r>
           <w:rPr>
             <w:rStyle w:val="a3"/>
@@ -2739,7 +2739,7 @@
             <w:noProof/>
             <w:webHidden/>
           </w:rPr>
-          <w:instrText xml:space="preserve"> PAGEREF _Toc73180624 \h </w:instrText>
+          <w:instrText xml:space="preserve"> PAGEREF _Toc73367453 \h </w:instrText>
         </w:r>
         <w:r>
           <w:rPr>
@@ -2784,7 +2784,7 @@
           <w:szCs w:val="22"/>
         </w:rPr>
       </w:pPr>
-      <w:hyperlink w:anchor="_Toc73180625" w:history="1">
+      <w:hyperlink w:anchor="_Toc73367454" w:history="1">
         <w:r>
           <w:rPr>
             <w:rStyle w:val="a3"/>
@@ -2832,7 +2832,7 @@
             <w:noProof/>
             <w:webHidden/>
           </w:rPr>
-          <w:instrText xml:space="preserve"> PAGEREF _Toc73180625 \h </w:instrText>
+          <w:instrText xml:space="preserve"> PAGEREF _Toc73367454 \h </w:instrText>
         </w:r>
         <w:r>
           <w:rPr>
@@ -2877,7 +2877,7 @@
           <w:szCs w:val="22"/>
         </w:rPr>
       </w:pPr>
-      <w:hyperlink w:anchor="_Toc73180626" w:history="1">
+      <w:hyperlink w:anchor="_Toc73367455" w:history="1">
         <w:r>
           <w:rPr>
             <w:rStyle w:val="a3"/>
@@ -2925,7 +2925,7 @@
             <w:noProof/>
             <w:webHidden/>
           </w:rPr>
-          <w:instrText xml:space="preserve"> PAGEREF _Toc73180626 \h </w:instrText>
+          <w:instrText xml:space="preserve"> PAGEREF _Toc73367455 \h </w:instrText>
         </w:r>
         <w:r>
           <w:rPr>
@@ -2970,7 +2970,7 @@
           <w:szCs w:val="22"/>
         </w:rPr>
       </w:pPr>
-      <w:hyperlink w:anchor="_Toc73180627" w:history="1">
+      <w:hyperlink w:anchor="_Toc73367456" w:history="1">
         <w:r>
           <w:rPr>
             <w:rStyle w:val="a3"/>
@@ -3018,7 +3018,7 @@
             <w:noProof/>
             <w:webHidden/>
           </w:rPr>
-          <w:instrText xml:space="preserve"> PAGEREF _Toc73180627 \h </w:instrText>
+          <w:instrText xml:space="preserve"> PAGEREF _Toc73367456 \h </w:instrText>
         </w:r>
         <w:r>
           <w:rPr>
@@ -3063,7 +3063,7 @@
           <w:szCs w:val="22"/>
         </w:rPr>
       </w:pPr>
-      <w:hyperlink w:anchor="_Toc73180628" w:history="1">
+      <w:hyperlink w:anchor="_Toc73367457" w:history="1">
         <w:r>
           <w:rPr>
             <w:rStyle w:val="a3"/>
@@ -3111,7 +3111,7 @@
             <w:noProof/>
             <w:webHidden/>
           </w:rPr>
-          <w:instrText xml:space="preserve"> PAGEREF _Toc73180628 \h </w:instrText>
+          <w:instrText xml:space="preserve"> PAGEREF _Toc73367457 \h </w:instrText>
         </w:r>
         <w:r>
           <w:rPr>
@@ -3156,7 +3156,7 @@
           <w:szCs w:val="22"/>
         </w:rPr>
       </w:pPr>
-      <w:hyperlink w:anchor="_Toc73180629" w:history="1">
+      <w:hyperlink w:anchor="_Toc73367458" w:history="1">
         <w:r>
           <w:rPr>
             <w:rStyle w:val="a3"/>
@@ -3204,7 +3204,7 @@
             <w:noProof/>
             <w:webHidden/>
           </w:rPr>
-          <w:instrText xml:space="preserve"> PAGEREF _Toc73180629 \h </w:instrText>
+          <w:instrText xml:space="preserve"> PAGEREF _Toc73367458 \h </w:instrText>
         </w:r>
         <w:r>
           <w:rPr>
@@ -3249,7 +3249,7 @@
           <w:szCs w:val="22"/>
         </w:rPr>
       </w:pPr>
-      <w:hyperlink w:anchor="_Toc73180630" w:history="1">
+      <w:hyperlink w:anchor="_Toc73367459" w:history="1">
         <w:r>
           <w:rPr>
             <w:rStyle w:val="a3"/>
@@ -3297,7 +3297,7 @@
             <w:noProof/>
             <w:webHidden/>
           </w:rPr>
-          <w:instrText xml:space="preserve"> PAGEREF _Toc73180630 \h </w:instrText>
+          <w:instrText xml:space="preserve"> PAGEREF _Toc73367459 \h </w:instrText>
         </w:r>
         <w:r>
           <w:rPr>
@@ -3342,7 +3342,7 @@
           <w:szCs w:val="22"/>
         </w:rPr>
       </w:pPr>
-      <w:hyperlink w:anchor="_Toc73180631" w:history="1">
+      <w:hyperlink w:anchor="_Toc73367460" w:history="1">
         <w:r>
           <w:rPr>
             <w:rStyle w:val="a3"/>
@@ -3390,7 +3390,7 @@
             <w:noProof/>
             <w:webHidden/>
           </w:rPr>
-          <w:instrText xml:space="preserve"> PAGEREF _Toc73180631 \h </w:instrText>
+          <w:instrText xml:space="preserve"> PAGEREF _Toc73367460 \h </w:instrText>
         </w:r>
         <w:r>
           <w:rPr>
@@ -3435,7 +3435,7 @@
           <w:szCs w:val="22"/>
         </w:rPr>
       </w:pPr>
-      <w:hyperlink w:anchor="_Toc73180632" w:history="1">
+      <w:hyperlink w:anchor="_Toc73367461" w:history="1">
         <w:r>
           <w:rPr>
             <w:rStyle w:val="a3"/>
@@ -3483,7 +3483,7 @@
             <w:noProof/>
             <w:webHidden/>
           </w:rPr>
-          <w:instrText xml:space="preserve"> PAGEREF _Toc73180632 \h </w:instrText>
+          <w:instrText xml:space="preserve"> PAGEREF _Toc73367461 \h </w:instrText>
         </w:r>
         <w:r>
           <w:rPr>
@@ -3528,7 +3528,7 @@
           <w:szCs w:val="22"/>
         </w:rPr>
       </w:pPr>
-      <w:hyperlink w:anchor="_Toc73180633" w:history="1">
+      <w:hyperlink w:anchor="_Toc73367462" w:history="1">
         <w:r>
           <w:rPr>
             <w:rStyle w:val="a3"/>
@@ -3576,7 +3576,7 @@
             <w:noProof/>
             <w:webHidden/>
           </w:rPr>
-          <w:instrText xml:space="preserve"> PAGEREF _Toc73180633 \h </w:instrText>
+          <w:instrText xml:space="preserve"> PAGEREF _Toc73367462 \h </w:instrText>
         </w:r>
         <w:r>
           <w:rPr>
@@ -3621,7 +3621,7 @@
           <w:szCs w:val="22"/>
         </w:rPr>
       </w:pPr>
-      <w:hyperlink w:anchor="_Toc73180634" w:history="1">
+      <w:hyperlink w:anchor="_Toc73367463" w:history="1">
         <w:r>
           <w:rPr>
             <w:rStyle w:val="a3"/>
@@ -3669,7 +3669,7 @@
             <w:noProof/>
             <w:webHidden/>
           </w:rPr>
-          <w:instrText xml:space="preserve"> PAGEREF _Toc73180634 \h </w:instrText>
+          <w:instrText xml:space="preserve"> PAGEREF _Toc73367463 \h </w:instrText>
         </w:r>
         <w:r>
           <w:rPr>
@@ -3714,7 +3714,7 @@
           <w:szCs w:val="22"/>
         </w:rPr>
       </w:pPr>
-      <w:hyperlink w:anchor="_Toc73180635" w:history="1">
+      <w:hyperlink w:anchor="_Toc73367464" w:history="1">
         <w:r>
           <w:rPr>
             <w:rStyle w:val="a3"/>
@@ -3762,7 +3762,7 @@
             <w:noProof/>
             <w:webHidden/>
           </w:rPr>
-          <w:instrText xml:space="preserve"> PAGEREF _Toc73180635 \h </w:instrText>
+          <w:instrText xml:space="preserve"> PAGEREF _Toc73367464 \h </w:instrText>
         </w:r>
         <w:r>
           <w:rPr>
@@ -3807,7 +3807,7 @@
           <w:szCs w:val="22"/>
         </w:rPr>
       </w:pPr>
-      <w:hyperlink w:anchor="_Toc73180636" w:history="1">
+      <w:hyperlink w:anchor="_Toc73367465" w:history="1">
         <w:r>
           <w:rPr>
             <w:rStyle w:val="a3"/>
@@ -3855,7 +3855,7 @@
             <w:noProof/>
             <w:webHidden/>
           </w:rPr>
-          <w:instrText xml:space="preserve"> PAGEREF _Toc73180636 \h </w:instrText>
+          <w:instrText xml:space="preserve"> PAGEREF _Toc73367465 \h </w:instrText>
         </w:r>
         <w:r>
           <w:rPr>
@@ -3900,7 +3900,7 @@
           <w:szCs w:val="22"/>
         </w:rPr>
       </w:pPr>
-      <w:hyperlink w:anchor="_Toc73180637" w:history="1">
+      <w:hyperlink w:anchor="_Toc73367466" w:history="1">
         <w:r>
           <w:rPr>
             <w:rStyle w:val="a3"/>
@@ -3948,7 +3948,7 @@
             <w:noProof/>
             <w:webHidden/>
           </w:rPr>
-          <w:instrText xml:space="preserve"> PAGEREF _Toc73180637 \h </w:instrText>
+          <w:instrText xml:space="preserve"> PAGEREF _Toc73367466 \h </w:instrText>
         </w:r>
         <w:r>
           <w:rPr>
@@ -3993,7 +3993,7 @@
           <w:szCs w:val="22"/>
         </w:rPr>
       </w:pPr>
-      <w:hyperlink w:anchor="_Toc73180638" w:history="1">
+      <w:hyperlink w:anchor="_Toc73367467" w:history="1">
         <w:r>
           <w:rPr>
             <w:rStyle w:val="a3"/>
@@ -4027,7 +4027,7 @@
             <w:noProof/>
             <w:webHidden/>
           </w:rPr>
-          <w:instrText xml:space="preserve"> PAGEREF _Toc73180638 \h </w:instrText>
+          <w:instrText xml:space="preserve"> PAGEREF _Toc73367467 \h </w:instrText>
         </w:r>
         <w:r>
           <w:rPr>
@@ -4072,7 +4072,7 @@
           <w:szCs w:val="22"/>
         </w:rPr>
       </w:pPr>
-      <w:hyperlink w:anchor="_Toc73180639" w:history="1">
+      <w:hyperlink w:anchor="_Toc73367468" w:history="1">
         <w:r>
           <w:rPr>
             <w:rStyle w:val="a3"/>
@@ -4106,7 +4106,7 @@
             <w:noProof/>
             <w:webHidden/>
           </w:rPr>
-          <w:instrText xml:space="preserve"> PAGEREF _Toc73180639 \h </w:instrText>
+          <w:instrText xml:space="preserve"> PAGEREF _Toc73367468 \h </w:instrText>
         </w:r>
         <w:r>
           <w:rPr>
@@ -4151,7 +4151,7 @@
           <w:szCs w:val="22"/>
         </w:rPr>
       </w:pPr>
-      <w:hyperlink w:anchor="_Toc73180640" w:history="1">
+      <w:hyperlink w:anchor="_Toc73367469" w:history="1">
         <w:r>
           <w:rPr>
             <w:rStyle w:val="a3"/>
@@ -4185,7 +4185,7 @@
             <w:noProof/>
             <w:webHidden/>
           </w:rPr>
-          <w:instrText xml:space="preserve"> PAGEREF _Toc73180640 \h </w:instrText>
+          <w:instrText xml:space="preserve"> PAGEREF _Toc73367469 \h </w:instrText>
         </w:r>
         <w:r>
           <w:rPr>
@@ -4230,7 +4230,7 @@
           <w:szCs w:val="22"/>
         </w:rPr>
       </w:pPr>
-      <w:hyperlink w:anchor="_Toc73180641" w:history="1">
+      <w:hyperlink w:anchor="_Toc73367470" w:history="1">
         <w:r>
           <w:rPr>
             <w:rStyle w:val="a3"/>
@@ -4278,7 +4278,7 @@
             <w:noProof/>
             <w:webHidden/>
           </w:rPr>
-          <w:instrText xml:space="preserve"> PAGEREF _Toc73180641 \h </w:instrText>
+          <w:instrText xml:space="preserve"> PAGEREF _Toc73367470 \h </w:instrText>
         </w:r>
         <w:r>
           <w:rPr>
@@ -4323,7 +4323,7 @@
           <w:szCs w:val="22"/>
         </w:rPr>
       </w:pPr>
-      <w:hyperlink w:anchor="_Toc73180642" w:history="1">
+      <w:hyperlink w:anchor="_Toc73367471" w:history="1">
         <w:r>
           <w:rPr>
             <w:rStyle w:val="a3"/>
@@ -4371,7 +4371,7 @@
             <w:noProof/>
             <w:webHidden/>
           </w:rPr>
-          <w:instrText xml:space="preserve"> PAGEREF _Toc73180642 \h </w:instrText>
+          <w:instrText xml:space="preserve"> PAGEREF _Toc73367471 \h </w:instrText>
         </w:r>
         <w:r>
           <w:rPr>
@@ -4416,7 +4416,7 @@
           <w:szCs w:val="22"/>
         </w:rPr>
       </w:pPr>
-      <w:hyperlink w:anchor="_Toc73180643" w:history="1">
+      <w:hyperlink w:anchor="_Toc73367472" w:history="1">
         <w:r>
           <w:rPr>
             <w:rStyle w:val="a3"/>
@@ -4464,7 +4464,7 @@
             <w:noProof/>
             <w:webHidden/>
           </w:rPr>
-          <w:instrText xml:space="preserve"> PAGEREF _Toc73180643 \h </w:instrText>
+          <w:instrText xml:space="preserve"> PAGEREF _Toc73367472 \h </w:instrText>
         </w:r>
         <w:r>
           <w:rPr>
@@ -4509,7 +4509,7 @@
           <w:szCs w:val="22"/>
         </w:rPr>
       </w:pPr>
-      <w:hyperlink w:anchor="_Toc73180644" w:history="1">
+      <w:hyperlink w:anchor="_Toc73367473" w:history="1">
         <w:r>
           <w:rPr>
             <w:rStyle w:val="a3"/>
@@ -4557,7 +4557,7 @@
             <w:noProof/>
             <w:webHidden/>
           </w:rPr>
-          <w:instrText xml:space="preserve"> PAGEREF _Toc73180644 \h </w:instrText>
+          <w:instrText xml:space="preserve"> PAGEREF _Toc73367473 \h </w:instrText>
         </w:r>
         <w:r>
           <w:rPr>
@@ -4602,7 +4602,7 @@
           <w:szCs w:val="22"/>
         </w:rPr>
       </w:pPr>
-      <w:hyperlink w:anchor="_Toc73180645" w:history="1">
+      <w:hyperlink w:anchor="_Toc73367474" w:history="1">
         <w:r>
           <w:rPr>
             <w:rStyle w:val="a3"/>
@@ -4650,7 +4650,7 @@
             <w:noProof/>
             <w:webHidden/>
           </w:rPr>
-          <w:instrText xml:space="preserve"> PAGEREF _Toc73180645 \h </w:instrText>
+          <w:instrText xml:space="preserve"> PAGEREF _Toc73367474 \h </w:instrText>
         </w:r>
         <w:r>
           <w:rPr>
@@ -4695,7 +4695,7 @@
           <w:szCs w:val="22"/>
         </w:rPr>
       </w:pPr>
-      <w:hyperlink w:anchor="_Toc73180646" w:history="1">
+      <w:hyperlink w:anchor="_Toc73367475" w:history="1">
         <w:r>
           <w:rPr>
             <w:rStyle w:val="a3"/>
@@ -4743,7 +4743,7 @@
             <w:noProof/>
             <w:webHidden/>
           </w:rPr>
-          <w:instrText xml:space="preserve"> PAGEREF _Toc73180646 \h </w:instrText>
+          <w:instrText xml:space="preserve"> PAGEREF _Toc73367475 \h </w:instrText>
         </w:r>
         <w:r>
           <w:rPr>
@@ -4788,7 +4788,7 @@
           <w:szCs w:val="22"/>
         </w:rPr>
       </w:pPr>
-      <w:hyperlink w:anchor="_Toc73180647" w:history="1">
+      <w:hyperlink w:anchor="_Toc73367476" w:history="1">
         <w:r>
           <w:rPr>
             <w:rStyle w:val="a3"/>
@@ -4836,7 +4836,7 @@
             <w:noProof/>
             <w:webHidden/>
           </w:rPr>
-          <w:instrText xml:space="preserve"> PAGEREF _Toc73180647 \h </w:instrText>
+          <w:instrText xml:space="preserve"> PAGEREF _Toc73367476 \h </w:instrText>
         </w:r>
         <w:r>
           <w:rPr>
@@ -4881,7 +4881,7 @@
           <w:szCs w:val="22"/>
         </w:rPr>
       </w:pPr>
-      <w:hyperlink w:anchor="_Toc73180648" w:history="1">
+      <w:hyperlink w:anchor="_Toc73367477" w:history="1">
         <w:r>
           <w:rPr>
             <w:rStyle w:val="a3"/>
@@ -4929,7 +4929,7 @@
             <w:noProof/>
             <w:webHidden/>
           </w:rPr>
-          <w:instrText xml:space="preserve"> PAGEREF _Toc73180648 \h </w:instrText>
+          <w:instrText xml:space="preserve"> PAGEREF _Toc73367477 \h </w:instrText>
         </w:r>
         <w:r>
           <w:rPr>
@@ -4974,7 +4974,7 @@
           <w:szCs w:val="22"/>
         </w:rPr>
       </w:pPr>
-      <w:hyperlink w:anchor="_Toc73180649" w:history="1">
+      <w:hyperlink w:anchor="_Toc73367478" w:history="1">
         <w:r>
           <w:rPr>
             <w:rStyle w:val="a3"/>
@@ -5022,7 +5022,7 @@
             <w:noProof/>
             <w:webHidden/>
           </w:rPr>
-          <w:instrText xml:space="preserve"> PAGEREF _Toc73180649 \h </w:instrText>
+          <w:instrText xml:space="preserve"> PAGEREF _Toc73367478 \h </w:instrText>
         </w:r>
         <w:r>
           <w:rPr>
@@ -5067,7 +5067,7 @@
           <w:szCs w:val="22"/>
         </w:rPr>
       </w:pPr>
-      <w:hyperlink w:anchor="_Toc73180650" w:history="1">
+      <w:hyperlink w:anchor="_Toc73367479" w:history="1">
         <w:r>
           <w:rPr>
             <w:rStyle w:val="a3"/>
@@ -5115,7 +5115,7 @@
             <w:noProof/>
             <w:webHidden/>
           </w:rPr>
-          <w:instrText xml:space="preserve"> PAGEREF _Toc73180650 \h </w:instrText>
+          <w:instrText xml:space="preserve"> PAGEREF _Toc73367479 \h </w:instrText>
         </w:r>
         <w:r>
           <w:rPr>
@@ -5160,7 +5160,7 @@
           <w:szCs w:val="22"/>
         </w:rPr>
       </w:pPr>
-      <w:hyperlink w:anchor="_Toc73180651" w:history="1">
+      <w:hyperlink w:anchor="_Toc73367480" w:history="1">
         <w:r>
           <w:rPr>
             <w:rStyle w:val="a3"/>
@@ -5222,7 +5222,7 @@
             <w:noProof/>
             <w:webHidden/>
           </w:rPr>
-          <w:instrText xml:space="preserve"> PAGEREF _Toc73180651 \h </w:instrText>
+          <w:instrText xml:space="preserve"> PAGEREF _Toc73367480 \h </w:instrText>
         </w:r>
         <w:r>
           <w:rPr>
@@ -5267,7 +5267,7 @@
           <w:szCs w:val="22"/>
         </w:rPr>
       </w:pPr>
-      <w:hyperlink w:anchor="_Toc73180652" w:history="1">
+      <w:hyperlink w:anchor="_Toc73367481" w:history="1">
         <w:r>
           <w:rPr>
             <w:rStyle w:val="a3"/>
@@ -5315,7 +5315,7 @@
             <w:noProof/>
             <w:webHidden/>
           </w:rPr>
-          <w:instrText xml:space="preserve"> PAGEREF _Toc73180652 \h </w:instrText>
+          <w:instrText xml:space="preserve"> PAGEREF _Toc73367481 \h </w:instrText>
         </w:r>
         <w:r>
           <w:rPr>
@@ -5360,7 +5360,7 @@
           <w:szCs w:val="22"/>
         </w:rPr>
       </w:pPr>
-      <w:hyperlink w:anchor="_Toc73180653" w:history="1">
+      <w:hyperlink w:anchor="_Toc73367482" w:history="1">
         <w:r>
           <w:rPr>
             <w:rStyle w:val="a3"/>
@@ -5408,7 +5408,7 @@
             <w:noProof/>
             <w:webHidden/>
           </w:rPr>
-          <w:instrText xml:space="preserve"> PAGEREF _Toc73180653 \h </w:instrText>
+          <w:instrText xml:space="preserve"> PAGEREF _Toc73367482 \h </w:instrText>
         </w:r>
         <w:r>
           <w:rPr>
@@ -5453,7 +5453,7 @@
           <w:szCs w:val="22"/>
         </w:rPr>
       </w:pPr>
-      <w:hyperlink w:anchor="_Toc73180654" w:history="1">
+      <w:hyperlink w:anchor="_Toc73367483" w:history="1">
         <w:r>
           <w:rPr>
             <w:rStyle w:val="a3"/>
@@ -5501,7 +5501,7 @@
             <w:noProof/>
             <w:webHidden/>
           </w:rPr>
-          <w:instrText xml:space="preserve"> PAGEREF _Toc73180654 \h </w:instrText>
+          <w:instrText xml:space="preserve"> PAGEREF _Toc73367483 \h </w:instrText>
         </w:r>
         <w:r>
           <w:rPr>
@@ -5546,7 +5546,7 @@
           <w:szCs w:val="22"/>
         </w:rPr>
       </w:pPr>
-      <w:hyperlink w:anchor="_Toc73180655" w:history="1">
+      <w:hyperlink w:anchor="_Toc73367484" w:history="1">
         <w:r>
           <w:rPr>
             <w:rStyle w:val="a3"/>
@@ -5594,7 +5594,7 @@
             <w:noProof/>
             <w:webHidden/>
           </w:rPr>
-          <w:instrText xml:space="preserve"> PAGEREF _Toc73180655 \h </w:instrText>
+          <w:instrText xml:space="preserve"> PAGEREF _Toc73367484 \h </w:instrText>
         </w:r>
         <w:r>
           <w:rPr>
@@ -5639,7 +5639,7 @@
           <w:szCs w:val="22"/>
         </w:rPr>
       </w:pPr>
-      <w:hyperlink w:anchor="_Toc73180656" w:history="1">
+      <w:hyperlink w:anchor="_Toc73367485" w:history="1">
         <w:r>
           <w:rPr>
             <w:rStyle w:val="a3"/>
@@ -5701,7 +5701,7 @@
             <w:noProof/>
             <w:webHidden/>
           </w:rPr>
-          <w:instrText xml:space="preserve"> PAGEREF _Toc73180656 \h </w:instrText>
+          <w:instrText xml:space="preserve"> PAGEREF _Toc73367485 \h </w:instrText>
         </w:r>
         <w:r>
           <w:rPr>
@@ -5746,7 +5746,7 @@
           <w:szCs w:val="22"/>
         </w:rPr>
       </w:pPr>
-      <w:hyperlink w:anchor="_Toc73180657" w:history="1">
+      <w:hyperlink w:anchor="_Toc73367486" w:history="1">
         <w:r>
           <w:rPr>
             <w:rStyle w:val="a3"/>
@@ -5794,7 +5794,7 @@
             <w:noProof/>
             <w:webHidden/>
           </w:rPr>
-          <w:instrText xml:space="preserve"> PAGEREF _Toc73180657 \h </w:instrText>
+          <w:instrText xml:space="preserve"> PAGEREF _Toc73367486 \h </w:instrText>
         </w:r>
         <w:r>
           <w:rPr>
@@ -5839,7 +5839,7 @@
           <w:szCs w:val="22"/>
         </w:rPr>
       </w:pPr>
-      <w:hyperlink w:anchor="_Toc73180658" w:history="1">
+      <w:hyperlink w:anchor="_Toc73367487" w:history="1">
         <w:r>
           <w:rPr>
             <w:rStyle w:val="a3"/>
@@ -5887,7 +5887,7 @@
             <w:noProof/>
             <w:webHidden/>
           </w:rPr>
-          <w:instrText xml:space="preserve"> PAGEREF _Toc73180658 \h </w:instrText>
+          <w:instrText xml:space="preserve"> PAGEREF _Toc73367487 \h </w:instrText>
         </w:r>
         <w:r>
           <w:rPr>
@@ -5932,7 +5932,7 @@
           <w:szCs w:val="22"/>
         </w:rPr>
       </w:pPr>
-      <w:hyperlink w:anchor="_Toc73180659" w:history="1">
+      <w:hyperlink w:anchor="_Toc73367488" w:history="1">
         <w:r>
           <w:rPr>
             <w:rStyle w:val="a3"/>
@@ -5980,7 +5980,7 @@
             <w:noProof/>
             <w:webHidden/>
           </w:rPr>
-          <w:instrText xml:space="preserve"> PAGEREF _Toc73180659 \h </w:instrText>
+          <w:instrText xml:space="preserve"> PAGEREF _Toc73367488 \h </w:instrText>
         </w:r>
         <w:r>
           <w:rPr>
@@ -6025,7 +6025,7 @@
           <w:szCs w:val="22"/>
         </w:rPr>
       </w:pPr>
-      <w:hyperlink w:anchor="_Toc73180660" w:history="1">
+      <w:hyperlink w:anchor="_Toc73367489" w:history="1">
         <w:r>
           <w:rPr>
             <w:rStyle w:val="a3"/>
@@ -6073,7 +6073,7 @@
             <w:noProof/>
             <w:webHidden/>
           </w:rPr>
-          <w:instrText xml:space="preserve"> PAGEREF _Toc73180660 \h </w:instrText>
+          <w:instrText xml:space="preserve"> PAGEREF _Toc73367489 \h </w:instrText>
         </w:r>
         <w:r>
           <w:rPr>
@@ -6118,7 +6118,7 @@
           <w:szCs w:val="22"/>
         </w:rPr>
       </w:pPr>
-      <w:hyperlink w:anchor="_Toc73180661" w:history="1">
+      <w:hyperlink w:anchor="_Toc73367490" w:history="1">
         <w:r>
           <w:rPr>
             <w:rStyle w:val="a3"/>
@@ -6166,7 +6166,7 @@
             <w:noProof/>
             <w:webHidden/>
           </w:rPr>
-          <w:instrText xml:space="preserve"> PAGEREF _Toc73180661 \h </w:instrText>
+          <w:instrText xml:space="preserve"> PAGEREF _Toc73367490 \h </w:instrText>
         </w:r>
         <w:r>
           <w:rPr>
@@ -6211,7 +6211,7 @@
           <w:szCs w:val="22"/>
         </w:rPr>
       </w:pPr>
-      <w:hyperlink w:anchor="_Toc73180662" w:history="1">
+      <w:hyperlink w:anchor="_Toc73367491" w:history="1">
         <w:r>
           <w:rPr>
             <w:rStyle w:val="a3"/>
@@ -6259,7 +6259,7 @@
             <w:noProof/>
             <w:webHidden/>
           </w:rPr>
-          <w:instrText xml:space="preserve"> PAGEREF _Toc73180662 \h </w:instrText>
+          <w:instrText xml:space="preserve"> PAGEREF _Toc73367491 \h </w:instrText>
         </w:r>
         <w:r>
           <w:rPr>
@@ -6304,7 +6304,7 @@
           <w:szCs w:val="22"/>
         </w:rPr>
       </w:pPr>
-      <w:hyperlink w:anchor="_Toc73180663" w:history="1">
+      <w:hyperlink w:anchor="_Toc73367492" w:history="1">
         <w:r>
           <w:rPr>
             <w:rStyle w:val="a3"/>
@@ -6352,7 +6352,7 @@
             <w:noProof/>
             <w:webHidden/>
           </w:rPr>
-          <w:instrText xml:space="preserve"> PAGEREF _Toc73180663 \h </w:instrText>
+          <w:instrText xml:space="preserve"> PAGEREF _Toc73367492 \h </w:instrText>
         </w:r>
         <w:r>
           <w:rPr>
@@ -6397,7 +6397,7 @@
           <w:szCs w:val="22"/>
         </w:rPr>
       </w:pPr>
-      <w:hyperlink w:anchor="_Toc73180664" w:history="1">
+      <w:hyperlink w:anchor="_Toc73367493" w:history="1">
         <w:r>
           <w:rPr>
             <w:rStyle w:val="a3"/>
@@ -6445,7 +6445,7 @@
             <w:noProof/>
             <w:webHidden/>
           </w:rPr>
-          <w:instrText xml:space="preserve"> PAGEREF _Toc73180664 \h </w:instrText>
+          <w:instrText xml:space="preserve"> PAGEREF _Toc73367493 \h </w:instrText>
         </w:r>
         <w:r>
           <w:rPr>
@@ -6490,7 +6490,7 @@
           <w:szCs w:val="22"/>
         </w:rPr>
       </w:pPr>
-      <w:hyperlink w:anchor="_Toc73180665" w:history="1">
+      <w:hyperlink w:anchor="_Toc73367494" w:history="1">
         <w:r>
           <w:rPr>
             <w:rStyle w:val="a3"/>
@@ -6524,7 +6524,7 @@
             <w:noProof/>
             <w:webHidden/>
           </w:rPr>
-          <w:instrText xml:space="preserve"> PAGEREF _Toc73180665 \h </w:instrText>
+          <w:instrText xml:space="preserve"> PAGEREF _Toc73367494 \h </w:instrText>
         </w:r>
         <w:r>
           <w:rPr>
@@ -6569,7 +6569,7 @@
           <w:szCs w:val="22"/>
         </w:rPr>
       </w:pPr>
-      <w:hyperlink w:anchor="_Toc73180666" w:history="1">
+      <w:hyperlink w:anchor="_Toc73367495" w:history="1">
         <w:r>
           <w:rPr>
             <w:rStyle w:val="a3"/>
@@ -6617,7 +6617,7 @@
             <w:noProof/>
             <w:webHidden/>
           </w:rPr>
-          <w:instrText xml:space="preserve"> PAGEREF _Toc73180666 \h </w:instrText>
+          <w:instrText xml:space="preserve"> PAGEREF _Toc73367495 \h </w:instrText>
         </w:r>
         <w:r>
           <w:rPr>
@@ -6662,7 +6662,7 @@
           <w:szCs w:val="22"/>
         </w:rPr>
       </w:pPr>
-      <w:hyperlink w:anchor="_Toc73180667" w:history="1">
+      <w:hyperlink w:anchor="_Toc73367496" w:history="1">
         <w:r>
           <w:rPr>
             <w:rStyle w:val="a3"/>
@@ -6710,7 +6710,7 @@
             <w:noProof/>
             <w:webHidden/>
           </w:rPr>
-          <w:instrText xml:space="preserve"> PAGEREF _Toc73180667 \h </w:instrText>
+          <w:instrText xml:space="preserve"> PAGEREF _Toc73367496 \h </w:instrText>
         </w:r>
         <w:r>
           <w:rPr>
@@ -6755,7 +6755,7 @@
           <w:szCs w:val="22"/>
         </w:rPr>
       </w:pPr>
-      <w:hyperlink w:anchor="_Toc73180668" w:history="1">
+      <w:hyperlink w:anchor="_Toc73367497" w:history="1">
         <w:r>
           <w:rPr>
             <w:rStyle w:val="a3"/>
@@ -6803,7 +6803,7 @@
             <w:noProof/>
             <w:webHidden/>
           </w:rPr>
-          <w:instrText xml:space="preserve"> PAGEREF _Toc73180668 \h </w:instrText>
+          <w:instrText xml:space="preserve"> PAGEREF _Toc73367497 \h </w:instrText>
         </w:r>
         <w:r>
           <w:rPr>
@@ -6848,7 +6848,7 @@
           <w:szCs w:val="22"/>
         </w:rPr>
       </w:pPr>
-      <w:hyperlink w:anchor="_Toc73180669" w:history="1">
+      <w:hyperlink w:anchor="_Toc73367498" w:history="1">
         <w:r>
           <w:rPr>
             <w:rStyle w:val="a3"/>
@@ -6924,7 +6924,7 @@
             <w:noProof/>
             <w:webHidden/>
           </w:rPr>
-          <w:instrText xml:space="preserve"> PAGEREF _Toc73180669 \h </w:instrText>
+          <w:instrText xml:space="preserve"> PAGEREF _Toc73367498 \h </w:instrText>
         </w:r>
         <w:r>
           <w:rPr>
@@ -6969,7 +6969,7 @@
           <w:szCs w:val="22"/>
         </w:rPr>
       </w:pPr>
-      <w:hyperlink w:anchor="_Toc73180670" w:history="1">
+      <w:hyperlink w:anchor="_Toc73367499" w:history="1">
         <w:r>
           <w:rPr>
             <w:rStyle w:val="a3"/>
@@ -7017,7 +7017,7 @@
             <w:noProof/>
             <w:webHidden/>
           </w:rPr>
-          <w:instrText xml:space="preserve"> PAGEREF _Toc73180670 \h </w:instrText>
+          <w:instrText xml:space="preserve"> PAGEREF _Toc73367499 \h </w:instrText>
         </w:r>
         <w:r>
           <w:rPr>
@@ -7062,7 +7062,7 @@
           <w:szCs w:val="22"/>
         </w:rPr>
       </w:pPr>
-      <w:hyperlink w:anchor="_Toc73180671" w:history="1">
+      <w:hyperlink w:anchor="_Toc73367500" w:history="1">
         <w:r>
           <w:rPr>
             <w:rStyle w:val="a3"/>
@@ -7110,7 +7110,7 @@
             <w:noProof/>
             <w:webHidden/>
           </w:rPr>
-          <w:instrText xml:space="preserve"> PAGEREF _Toc73180671 \h </w:instrText>
+          <w:instrText xml:space="preserve"> PAGEREF _Toc73367500 \h </w:instrText>
         </w:r>
         <w:r>
           <w:rPr>
@@ -7155,7 +7155,7 @@
           <w:szCs w:val="22"/>
         </w:rPr>
       </w:pPr>
-      <w:hyperlink w:anchor="_Toc73180672" w:history="1">
+      <w:hyperlink w:anchor="_Toc73367501" w:history="1">
         <w:r>
           <w:rPr>
             <w:rStyle w:val="a3"/>
@@ -7203,7 +7203,7 @@
             <w:noProof/>
             <w:webHidden/>
           </w:rPr>
-          <w:instrText xml:space="preserve"> PAGEREF _Toc73180672 \h </w:instrText>
+          <w:instrText xml:space="preserve"> PAGEREF _Toc73367501 \h </w:instrText>
         </w:r>
         <w:r>
           <w:rPr>
@@ -7248,7 +7248,7 @@
           <w:szCs w:val="22"/>
         </w:rPr>
       </w:pPr>
-      <w:hyperlink w:anchor="_Toc73180673" w:history="1">
+      <w:hyperlink w:anchor="_Toc73367502" w:history="1">
         <w:r>
           <w:rPr>
             <w:rStyle w:val="a3"/>
@@ -7296,7 +7296,7 @@
             <w:noProof/>
             <w:webHidden/>
           </w:rPr>
-          <w:instrText xml:space="preserve"> PAGEREF _Toc73180673 \h </w:instrText>
+          <w:instrText xml:space="preserve"> PAGEREF _Toc73367502 \h </w:instrText>
         </w:r>
         <w:r>
           <w:rPr>
@@ -7341,7 +7341,7 @@
           <w:szCs w:val="22"/>
         </w:rPr>
       </w:pPr>
-      <w:hyperlink w:anchor="_Toc73180674" w:history="1">
+      <w:hyperlink w:anchor="_Toc73367503" w:history="1">
         <w:r>
           <w:rPr>
             <w:rStyle w:val="a3"/>
@@ -7389,7 +7389,7 @@
             <w:noProof/>
             <w:webHidden/>
           </w:rPr>
-          <w:instrText xml:space="preserve"> PAGEREF _Toc73180674 \h </w:instrText>
+          <w:instrText xml:space="preserve"> PAGEREF _Toc73367503 \h </w:instrText>
         </w:r>
         <w:r>
           <w:rPr>
@@ -7434,7 +7434,7 @@
           <w:szCs w:val="22"/>
         </w:rPr>
       </w:pPr>
-      <w:hyperlink w:anchor="_Toc73180675" w:history="1">
+      <w:hyperlink w:anchor="_Toc73367504" w:history="1">
         <w:r>
           <w:rPr>
             <w:rStyle w:val="a3"/>
@@ -7482,7 +7482,7 @@
             <w:noProof/>
             <w:webHidden/>
           </w:rPr>
-          <w:instrText xml:space="preserve"> PAGEREF _Toc73180675 \h </w:instrText>
+          <w:instrText xml:space="preserve"> PAGEREF _Toc73367504 \h </w:instrText>
         </w:r>
         <w:r>
           <w:rPr>
@@ -7527,7 +7527,7 @@
           <w:szCs w:val="22"/>
         </w:rPr>
       </w:pPr>
-      <w:hyperlink w:anchor="_Toc73180676" w:history="1">
+      <w:hyperlink w:anchor="_Toc73367505" w:history="1">
         <w:r>
           <w:rPr>
             <w:rStyle w:val="a3"/>
@@ -7575,7 +7575,7 @@
             <w:noProof/>
             <w:webHidden/>
           </w:rPr>
-          <w:instrText xml:space="preserve"> PAGEREF _Toc73180676 \h </w:instrText>
+          <w:instrText xml:space="preserve"> PAGEREF _Toc73367505 \h </w:instrText>
         </w:r>
         <w:r>
           <w:rPr>
@@ -7620,7 +7620,7 @@
           <w:szCs w:val="22"/>
         </w:rPr>
       </w:pPr>
-      <w:hyperlink w:anchor="_Toc73180677" w:history="1">
+      <w:hyperlink w:anchor="_Toc73367506" w:history="1">
         <w:r>
           <w:rPr>
             <w:rStyle w:val="a3"/>
@@ -7654,7 +7654,7 @@
             <w:noProof/>
             <w:webHidden/>
           </w:rPr>
-          <w:instrText xml:space="preserve"> PAGEREF _Toc73180677 \h </w:instrText>
+          <w:instrText xml:space="preserve"> PAGEREF _Toc73367506 \h </w:instrText>
         </w:r>
         <w:r>
           <w:rPr>
@@ -7699,7 +7699,7 @@
           <w:szCs w:val="22"/>
         </w:rPr>
       </w:pPr>
-      <w:hyperlink w:anchor="_Toc73180678" w:history="1">
+      <w:hyperlink w:anchor="_Toc73367507" w:history="1">
         <w:r>
           <w:rPr>
             <w:rStyle w:val="a3"/>
@@ -7747,7 +7747,7 @@
             <w:noProof/>
             <w:webHidden/>
           </w:rPr>
-          <w:instrText xml:space="preserve"> PAGEREF _Toc73180678 \h </w:instrText>
+          <w:instrText xml:space="preserve"> PAGEREF _Toc73367507 \h </w:instrText>
         </w:r>
         <w:r>
           <w:rPr>
@@ -7792,7 +7792,7 @@
           <w:szCs w:val="22"/>
         </w:rPr>
       </w:pPr>
-      <w:hyperlink w:anchor="_Toc73180679" w:history="1">
+      <w:hyperlink w:anchor="_Toc73367508" w:history="1">
         <w:r>
           <w:rPr>
             <w:rStyle w:val="a3"/>
@@ -7854,7 +7854,7 @@
             <w:noProof/>
             <w:webHidden/>
           </w:rPr>
-          <w:instrText xml:space="preserve"> PAGEREF _Toc73180679 \h </w:instrText>
+          <w:instrText xml:space="preserve"> PAGEREF _Toc73367508 \h </w:instrText>
         </w:r>
         <w:r>
           <w:rPr>
@@ -7899,7 +7899,7 @@
           <w:szCs w:val="22"/>
         </w:rPr>
       </w:pPr>
-      <w:hyperlink w:anchor="_Toc73180680" w:history="1">
+      <w:hyperlink w:anchor="_Toc73367509" w:history="1">
         <w:r>
           <w:rPr>
             <w:rStyle w:val="a3"/>
@@ -7975,7 +7975,7 @@
             <w:noProof/>
             <w:webHidden/>
           </w:rPr>
-          <w:instrText xml:space="preserve"> PAGEREF _Toc73180680 \h </w:instrText>
+          <w:instrText xml:space="preserve"> PAGEREF _Toc73367509 \h </w:instrText>
         </w:r>
         <w:r>
           <w:rPr>
@@ -8020,7 +8020,7 @@
           <w:szCs w:val="22"/>
         </w:rPr>
       </w:pPr>
-      <w:hyperlink w:anchor="_Toc73180681" w:history="1">
+      <w:hyperlink w:anchor="_Toc73367510" w:history="1">
         <w:r>
           <w:rPr>
             <w:rStyle w:val="a3"/>
@@ -8096,7 +8096,7 @@
             <w:noProof/>
             <w:webHidden/>
           </w:rPr>
-          <w:instrText xml:space="preserve"> PAGEREF _Toc73180681 \h </w:instrText>
+          <w:instrText xml:space="preserve"> PAGEREF _Toc73367510 \h </w:instrText>
         </w:r>
         <w:r>
           <w:rPr>
@@ -8141,7 +8141,7 @@
           <w:szCs w:val="22"/>
         </w:rPr>
       </w:pPr>
-      <w:hyperlink w:anchor="_Toc73180682" w:history="1">
+      <w:hyperlink w:anchor="_Toc73367511" w:history="1">
         <w:r>
           <w:rPr>
             <w:rStyle w:val="a3"/>
@@ -8189,7 +8189,7 @@
             <w:noProof/>
             <w:webHidden/>
           </w:rPr>
-          <w:instrText xml:space="preserve"> PAGEREF _Toc73180682 \h </w:instrText>
+          <w:instrText xml:space="preserve"> PAGEREF _Toc73367511 \h </w:instrText>
         </w:r>
         <w:r>
           <w:rPr>
@@ -8234,7 +8234,7 @@
           <w:szCs w:val="22"/>
         </w:rPr>
       </w:pPr>
-      <w:hyperlink w:anchor="_Toc73180683" w:history="1">
+      <w:hyperlink w:anchor="_Toc73367512" w:history="1">
         <w:r>
           <w:rPr>
             <w:rStyle w:val="a3"/>
@@ -8282,7 +8282,7 @@
             <w:noProof/>
             <w:webHidden/>
           </w:rPr>
-          <w:instrText xml:space="preserve"> PAGEREF _Toc73180683 \h </w:instrText>
+          <w:instrText xml:space="preserve"> PAGEREF _Toc73367512 \h </w:instrText>
         </w:r>
         <w:r>
           <w:rPr>
@@ -8327,7 +8327,7 @@
           <w:szCs w:val="22"/>
         </w:rPr>
       </w:pPr>
-      <w:hyperlink w:anchor="_Toc73180684" w:history="1">
+      <w:hyperlink w:anchor="_Toc73367513" w:history="1">
         <w:r>
           <w:rPr>
             <w:rStyle w:val="a3"/>
@@ -8389,7 +8389,7 @@
             <w:noProof/>
             <w:webHidden/>
           </w:rPr>
-          <w:instrText xml:space="preserve"> PAGEREF _Toc73180684 \h </w:instrText>
+          <w:instrText xml:space="preserve"> PAGEREF _Toc73367513 \h </w:instrText>
         </w:r>
         <w:r>
           <w:rPr>
@@ -8434,7 +8434,7 @@
           <w:szCs w:val="22"/>
         </w:rPr>
       </w:pPr>
-      <w:hyperlink w:anchor="_Toc73180685" w:history="1">
+      <w:hyperlink w:anchor="_Toc73367514" w:history="1">
         <w:r>
           <w:rPr>
             <w:rStyle w:val="a3"/>
@@ -8496,7 +8496,7 @@
             <w:noProof/>
             <w:webHidden/>
           </w:rPr>
-          <w:instrText xml:space="preserve"> PAGEREF _Toc73180685 \h </w:instrText>
+          <w:instrText xml:space="preserve"> PAGEREF _Toc73367514 \h </w:instrText>
         </w:r>
         <w:r>
           <w:rPr>
@@ -8541,7 +8541,7 @@
           <w:szCs w:val="22"/>
         </w:rPr>
       </w:pPr>
-      <w:hyperlink w:anchor="_Toc73180686" w:history="1">
+      <w:hyperlink w:anchor="_Toc73367515" w:history="1">
         <w:r>
           <w:rPr>
             <w:rStyle w:val="a3"/>
@@ -8603,7 +8603,7 @@
             <w:noProof/>
             <w:webHidden/>
           </w:rPr>
-          <w:instrText xml:space="preserve"> PAGEREF _Toc73180686 \h </w:instrText>
+          <w:instrText xml:space="preserve"> PAGEREF _Toc73367515 \h </w:instrText>
         </w:r>
         <w:r>
           <w:rPr>
@@ -8648,7 +8648,7 @@
           <w:szCs w:val="22"/>
         </w:rPr>
       </w:pPr>
-      <w:hyperlink w:anchor="_Toc73180687" w:history="1">
+      <w:hyperlink w:anchor="_Toc73367516" w:history="1">
         <w:r>
           <w:rPr>
             <w:rStyle w:val="a3"/>
@@ -8710,7 +8710,7 @@
             <w:noProof/>
             <w:webHidden/>
           </w:rPr>
-          <w:instrText xml:space="preserve"> PAGEREF _Toc73180687 \h </w:instrText>
+          <w:instrText xml:space="preserve"> PAGEREF _Toc73367516 \h </w:instrText>
         </w:r>
         <w:r>
           <w:rPr>
@@ -8755,7 +8755,7 @@
           <w:szCs w:val="22"/>
         </w:rPr>
       </w:pPr>
-      <w:hyperlink w:anchor="_Toc73180688" w:history="1">
+      <w:hyperlink w:anchor="_Toc73367517" w:history="1">
         <w:r>
           <w:rPr>
             <w:rStyle w:val="a3"/>
@@ -8817,7 +8817,7 @@
             <w:noProof/>
             <w:webHidden/>
           </w:rPr>
-          <w:instrText xml:space="preserve"> PAGEREF _Toc73180688 \h </w:instrText>
+          <w:instrText xml:space="preserve"> PAGEREF _Toc73367517 \h </w:instrText>
         </w:r>
         <w:r>
           <w:rPr>
@@ -8862,7 +8862,7 @@
           <w:szCs w:val="22"/>
         </w:rPr>
       </w:pPr>
-      <w:hyperlink w:anchor="_Toc73180689" w:history="1">
+      <w:hyperlink w:anchor="_Toc73367518" w:history="1">
         <w:r>
           <w:rPr>
             <w:rStyle w:val="a3"/>
@@ -8924,7 +8924,7 @@
             <w:noProof/>
             <w:webHidden/>
           </w:rPr>
-          <w:instrText xml:space="preserve"> PAGEREF _Toc73180689 \h </w:instrText>
+          <w:instrText xml:space="preserve"> PAGEREF _Toc73367518 \h </w:instrText>
         </w:r>
         <w:r>
           <w:rPr>
@@ -8969,7 +8969,7 @@
           <w:szCs w:val="22"/>
         </w:rPr>
       </w:pPr>
-      <w:hyperlink w:anchor="_Toc73180690" w:history="1">
+      <w:hyperlink w:anchor="_Toc73367519" w:history="1">
         <w:r>
           <w:rPr>
             <w:rStyle w:val="a3"/>
@@ -9031,7 +9031,7 @@
             <w:noProof/>
             <w:webHidden/>
           </w:rPr>
-          <w:instrText xml:space="preserve"> PAGEREF _Toc73180690 \h </w:instrText>
+          <w:instrText xml:space="preserve"> PAGEREF _Toc73367519 \h </w:instrText>
         </w:r>
         <w:r>
           <w:rPr>
@@ -9076,7 +9076,7 @@
           <w:szCs w:val="22"/>
         </w:rPr>
       </w:pPr>
-      <w:hyperlink w:anchor="_Toc73180691" w:history="1">
+      <w:hyperlink w:anchor="_Toc73367520" w:history="1">
         <w:r>
           <w:rPr>
             <w:rStyle w:val="a3"/>
@@ -9138,7 +9138,7 @@
             <w:noProof/>
             <w:webHidden/>
           </w:rPr>
-          <w:instrText xml:space="preserve"> PAGEREF _Toc73180691 \h </w:instrText>
+          <w:instrText xml:space="preserve"> PAGEREF _Toc73367520 \h </w:instrText>
         </w:r>
         <w:r>
           <w:rPr>
@@ -9183,7 +9183,7 @@
           <w:szCs w:val="22"/>
         </w:rPr>
       </w:pPr>
-      <w:hyperlink w:anchor="_Toc73180692" w:history="1">
+      <w:hyperlink w:anchor="_Toc73367521" w:history="1">
         <w:r>
           <w:rPr>
             <w:rStyle w:val="a3"/>
@@ -9245,7 +9245,7 @@
             <w:noProof/>
             <w:webHidden/>
           </w:rPr>
-          <w:instrText xml:space="preserve"> PAGEREF _Toc73180692 \h </w:instrText>
+          <w:instrText xml:space="preserve"> PAGEREF _Toc73367521 \h </w:instrText>
         </w:r>
         <w:r>
           <w:rPr>
@@ -9290,7 +9290,7 @@
           <w:szCs w:val="22"/>
         </w:rPr>
       </w:pPr>
-      <w:hyperlink w:anchor="_Toc73180693" w:history="1">
+      <w:hyperlink w:anchor="_Toc73367522" w:history="1">
         <w:r>
           <w:rPr>
             <w:rStyle w:val="a3"/>
@@ -9352,7 +9352,7 @@
             <w:noProof/>
             <w:webHidden/>
           </w:rPr>
-          <w:instrText xml:space="preserve"> PAGEREF _Toc73180693 \h </w:instrText>
+          <w:instrText xml:space="preserve"> PAGEREF _Toc73367522 \h </w:instrText>
         </w:r>
         <w:r>
           <w:rPr>
@@ -9397,7 +9397,7 @@
           <w:szCs w:val="22"/>
         </w:rPr>
       </w:pPr>
-      <w:hyperlink w:anchor="_Toc73180694" w:history="1">
+      <w:hyperlink w:anchor="_Toc73367523" w:history="1">
         <w:r>
           <w:rPr>
             <w:rStyle w:val="a3"/>
@@ -9445,7 +9445,7 @@
             <w:noProof/>
             <w:webHidden/>
           </w:rPr>
-          <w:instrText xml:space="preserve"> PAGEREF _Toc73180694 \h </w:instrText>
+          <w:instrText xml:space="preserve"> PAGEREF _Toc73367523 \h </w:instrText>
         </w:r>
         <w:r>
           <w:rPr>
@@ -9489,7 +9489,7 @@
           <w:szCs w:val="22"/>
         </w:rPr>
       </w:pPr>
-      <w:hyperlink w:anchor="_Toc73180695" w:history="1">
+      <w:hyperlink w:anchor="_Toc73367524" w:history="1">
         <w:r>
           <w:rPr>
             <w:rStyle w:val="a3"/>
@@ -9517,7 +9517,7 @@
             <w:noProof/>
             <w:webHidden/>
           </w:rPr>
-          <w:instrText xml:space="preserve"> PAGEREF _Toc73180695 \h </w:instrText>
+          <w:instrText xml:space="preserve"> PAGEREF _Toc73367524 \h </w:instrText>
         </w:r>
         <w:r>
           <w:rPr>
@@ -9562,7 +9562,7 @@
           <w:szCs w:val="22"/>
         </w:rPr>
       </w:pPr>
-      <w:hyperlink w:anchor="_Toc73180696" w:history="1">
+      <w:hyperlink w:anchor="_Toc73367525" w:history="1">
         <w:r>
           <w:rPr>
             <w:rStyle w:val="a3"/>
@@ -9590,7 +9590,7 @@
             <w:noProof/>
             <w:webHidden/>
           </w:rPr>
-          <w:instrText xml:space="preserve"> PAGEREF _Toc73180696 \h </w:instrText>
+          <w:instrText xml:space="preserve"> PAGEREF _Toc73367525 \h </w:instrText>
         </w:r>
         <w:r>
           <w:rPr>
@@ -9635,7 +9635,7 @@
           <w:szCs w:val="22"/>
         </w:rPr>
       </w:pPr>
-      <w:hyperlink w:anchor="_Toc73180697" w:history="1">
+      <w:hyperlink w:anchor="_Toc73367526" w:history="1">
         <w:r>
           <w:rPr>
             <w:rStyle w:val="a3"/>
@@ -9663,7 +9663,7 @@
             <w:noProof/>
             <w:webHidden/>
           </w:rPr>
-          <w:instrText xml:space="preserve"> PAGEREF _Toc73180697 \h </w:instrText>
+          <w:instrText xml:space="preserve"> PAGEREF _Toc73367526 \h </w:instrText>
         </w:r>
         <w:r>
           <w:rPr>
@@ -9708,7 +9708,7 @@
           <w:szCs w:val="22"/>
         </w:rPr>
       </w:pPr>
-      <w:hyperlink w:anchor="_Toc73180698" w:history="1">
+      <w:hyperlink w:anchor="_Toc73367527" w:history="1">
         <w:r>
           <w:rPr>
             <w:rStyle w:val="a3"/>
@@ -9736,7 +9736,7 @@
             <w:noProof/>
             <w:webHidden/>
           </w:rPr>
-          <w:instrText xml:space="preserve"> PAGEREF _Toc73180698 \h </w:instrText>
+          <w:instrText xml:space="preserve"> PAGEREF _Toc73367527 \h </w:instrText>
         </w:r>
         <w:r>
           <w:rPr>
@@ -9781,7 +9781,7 @@
           <w:szCs w:val="22"/>
         </w:rPr>
       </w:pPr>
-      <w:hyperlink w:anchor="_Toc73180699" w:history="1">
+      <w:hyperlink w:anchor="_Toc73367528" w:history="1">
         <w:r>
           <w:rPr>
             <w:rStyle w:val="a3"/>
@@ -9809,7 +9809,7 @@
             <w:noProof/>
             <w:webHidden/>
           </w:rPr>
-          <w:instrText xml:space="preserve"> PAGEREF _Toc73180699 \h </w:instrText>
+          <w:instrText xml:space="preserve"> PAGEREF _Toc73367528 \h </w:instrText>
         </w:r>
         <w:r>
           <w:rPr>
@@ -9883,7 +9883,7 @@
       </w:pPr>
       <w:bookmarkStart w:id="1" w:name="_Toc506977225"/>
       <w:bookmarkStart w:id="2" w:name="_Toc70155860"/>
-      <w:bookmarkStart w:id="3" w:name="_Toc73180610"/>
+      <w:bookmarkStart w:id="3" w:name="_Toc73367439"/>
       <w:r>
         <w:rPr>
           <w:rFonts w:ascii="宋体" w:hAnsi="宋体" w:hint="eastAsia"/>
@@ -9903,7 +9903,7 @@
       </w:pPr>
       <w:bookmarkStart w:id="4" w:name="_Toc506977226"/>
       <w:bookmarkStart w:id="5" w:name="_Toc70155861"/>
-      <w:bookmarkStart w:id="6" w:name="_Toc73180611"/>
+      <w:bookmarkStart w:id="6" w:name="_Toc73367440"/>
       <w:r>
         <w:rPr>
           <w:rFonts w:ascii="宋体" w:eastAsia="宋体" w:hAnsi="宋体" w:hint="eastAsia"/>
@@ -9952,7 +9952,7 @@
       </w:pPr>
       <w:bookmarkStart w:id="7" w:name="_Toc506977227"/>
       <w:bookmarkStart w:id="8" w:name="_Toc70155862"/>
-      <w:bookmarkStart w:id="9" w:name="_Toc73180612"/>
+      <w:bookmarkStart w:id="9" w:name="_Toc73367441"/>
       <w:r>
         <w:rPr>
           <w:rFonts w:ascii="宋体" w:eastAsia="宋体" w:hAnsi="宋体" w:hint="eastAsia"/>
@@ -10008,25 +10008,7 @@
           <w:b/>
           <w:bCs/>
         </w:rPr>
-        <w:t>资产</w:t>
-      </w:r>
-      <w:proofErr w:type="gramStart"/>
-      <w:r>
-        <w:rPr>
-          <w:rFonts w:hint="eastAsia"/>
-          <w:b/>
-          <w:bCs/>
-        </w:rPr>
-        <w:t>云管理</w:t>
-      </w:r>
-      <w:proofErr w:type="gramEnd"/>
-      <w:r>
-        <w:rPr>
-          <w:rFonts w:hint="eastAsia"/>
-          <w:b/>
-          <w:bCs/>
-        </w:rPr>
-        <w:t>平台：</w:t>
+        <w:t>资产云管理平台：</w:t>
       </w:r>
     </w:p>
     <w:p>
@@ -10174,7 +10156,7 @@
       </w:pPr>
       <w:bookmarkStart w:id="10" w:name="_Toc506977228"/>
       <w:bookmarkStart w:id="11" w:name="_Toc70155863"/>
-      <w:bookmarkStart w:id="12" w:name="_Toc73180613"/>
+      <w:bookmarkStart w:id="12" w:name="_Toc73367442"/>
       <w:r>
         <w:rPr>
           <w:rFonts w:ascii="宋体" w:eastAsia="宋体" w:hAnsi="宋体" w:hint="eastAsia"/>
@@ -10223,7 +10205,7 @@
       </w:pPr>
       <w:bookmarkStart w:id="13" w:name="_Toc506977229"/>
       <w:bookmarkStart w:id="14" w:name="_Toc70155864"/>
-      <w:bookmarkStart w:id="15" w:name="_Toc73180614"/>
+      <w:bookmarkStart w:id="15" w:name="_Toc73367443"/>
       <w:r>
         <w:rPr>
           <w:rFonts w:ascii="宋体" w:eastAsia="宋体" w:hAnsi="宋体" w:hint="eastAsia"/>
@@ -10248,27 +10230,14 @@
         </w:rPr>
         <w:t>资产云网址：</w:t>
       </w:r>
-      <w:r>
-        <w:fldChar w:fldCharType="begin"/>
-      </w:r>
-      <w:r>
-        <w:instrText xml:space="preserve"> HYPERLINK "https://www.assetcloud.org.cn/" \l "/" </w:instrText>
-      </w:r>
-      <w:r>
-        <w:fldChar w:fldCharType="separate"/>
-      </w:r>
-      <w:r>
-        <w:rPr>
-          <w:rStyle w:val="a3"/>
-        </w:rPr>
-        <w:t>https://www.assetcloud.org.cn/#/</w:t>
-      </w:r>
-      <w:r>
-        <w:rPr>
-          <w:rStyle w:val="a3"/>
-        </w:rPr>
-        <w:fldChar w:fldCharType="end"/>
-      </w:r>
+      <w:hyperlink r:id="rId9" w:anchor="/" w:history="1">
+        <w:r>
+          <w:rPr>
+            <w:rStyle w:val="a3"/>
+          </w:rPr>
+          <w:t>https://www.assetcloud.org.cn/#/</w:t>
+        </w:r>
+      </w:hyperlink>
     </w:p>
     <w:p>
       <w:pPr>
@@ -10334,27 +10303,14 @@
         </w:rPr>
         <w:t>：</w:t>
       </w:r>
-      <w:r>
-        <w:fldChar w:fldCharType="begin"/>
-      </w:r>
-      <w:r>
-        <w:instrText xml:space="preserve"> HYPERLINK "http://www.ecbbs.com/" </w:instrText>
-      </w:r>
-      <w:r>
-        <w:fldChar w:fldCharType="separate"/>
-      </w:r>
-      <w:r>
-        <w:rPr>
-          <w:rStyle w:val="a3"/>
-        </w:rPr>
-        <w:t>http://www.ecbbs.com/</w:t>
-      </w:r>
-      <w:r>
-        <w:rPr>
-          <w:rStyle w:val="a3"/>
-        </w:rPr>
-        <w:fldChar w:fldCharType="end"/>
-      </w:r>
+      <w:hyperlink r:id="rId10" w:history="1">
+        <w:r>
+          <w:rPr>
+            <w:rStyle w:val="a3"/>
+          </w:rPr>
+          <w:t>http://www.ecbbs.com/</w:t>
+        </w:r>
+      </w:hyperlink>
     </w:p>
     <w:p>
       <w:pPr>
@@ -10474,7 +10430,7 @@
       </w:pPr>
       <w:bookmarkStart w:id="16" w:name="_Toc506977230"/>
       <w:bookmarkStart w:id="17" w:name="_Toc70155865"/>
-      <w:bookmarkStart w:id="18" w:name="_Toc73180615"/>
+      <w:bookmarkStart w:id="18" w:name="_Toc73367444"/>
       <w:r>
         <w:rPr>
           <w:rFonts w:ascii="宋体" w:hAnsi="宋体" w:hint="eastAsia"/>
@@ -10500,7 +10456,7 @@
       </w:pPr>
       <w:bookmarkStart w:id="19" w:name="_Toc506977232"/>
       <w:bookmarkStart w:id="20" w:name="_Toc70155867"/>
-      <w:bookmarkStart w:id="21" w:name="_Toc73180616"/>
+      <w:bookmarkStart w:id="21" w:name="_Toc73367445"/>
       <w:r>
         <w:rPr>
           <w:rFonts w:ascii="宋体" w:eastAsia="宋体" w:hAnsi="宋体" w:hint="eastAsia"/>
@@ -10586,7 +10542,7 @@
       </w:pPr>
       <w:bookmarkStart w:id="22" w:name="_Toc506977233"/>
       <w:bookmarkStart w:id="23" w:name="_Toc70155868"/>
-      <w:bookmarkStart w:id="24" w:name="_Toc73180617"/>
+      <w:bookmarkStart w:id="24" w:name="_Toc73367446"/>
       <w:r>
         <w:rPr>
           <w:rFonts w:ascii="宋体" w:eastAsia="宋体" w:hAnsi="宋体" w:hint="eastAsia"/>
@@ -10616,21 +10572,12 @@
           <w:color w:val="BFBFBF" w:themeColor="background1" w:themeShade="BF"/>
         </w:rPr>
       </w:pPr>
-      <w:proofErr w:type="gramStart"/>
       <w:r>
         <w:rPr>
           <w:rFonts w:ascii="宋体" w:hAnsi="宋体" w:hint="eastAsia"/>
           <w:color w:val="BFBFBF" w:themeColor="background1" w:themeShade="BF"/>
         </w:rPr>
-        <w:t>【</w:t>
-      </w:r>
-      <w:proofErr w:type="gramEnd"/>
-      <w:r>
-        <w:rPr>
-          <w:rFonts w:ascii="宋体" w:hAnsi="宋体" w:hint="eastAsia"/>
-          <w:color w:val="BFBFBF" w:themeColor="background1" w:themeShade="BF"/>
-        </w:rPr>
-        <w:t>按顺序给出每一测试项目的：</w:t>
+        <w:t>【按顺序给出每一测试项目的：</w:t>
       </w:r>
     </w:p>
     <w:p>
@@ -10713,7 +10660,7 @@
       <w:pPr>
         <w:pStyle w:val="3"/>
       </w:pPr>
-      <w:bookmarkStart w:id="25" w:name="_Toc73180618"/>
+      <w:bookmarkStart w:id="25" w:name="_Toc73367447"/>
       <w:r>
         <w:rPr>
           <w:rFonts w:hint="eastAsia"/>
@@ -10735,7 +10682,7 @@
       <w:pPr>
         <w:pStyle w:val="4"/>
       </w:pPr>
-      <w:bookmarkStart w:id="26" w:name="_Toc73180619"/>
+      <w:bookmarkStart w:id="26" w:name="_Toc73367448"/>
       <w:r>
         <w:rPr>
           <w:rFonts w:hint="eastAsia"/>
@@ -10964,7 +10911,7 @@
       <w:pPr>
         <w:pStyle w:val="4"/>
       </w:pPr>
-      <w:bookmarkStart w:id="27" w:name="_Toc73180620"/>
+      <w:bookmarkStart w:id="27" w:name="_Toc73367449"/>
       <w:r>
         <w:rPr>
           <w:rFonts w:hint="eastAsia"/>
@@ -11206,7 +11153,7 @@
       <w:pPr>
         <w:pStyle w:val="4"/>
       </w:pPr>
-      <w:bookmarkStart w:id="28" w:name="_Toc73180621"/>
+      <w:bookmarkStart w:id="28" w:name="_Toc73367450"/>
       <w:r>
         <w:rPr>
           <w:rFonts w:hint="eastAsia"/>
@@ -11438,7 +11385,7 @@
       <w:pPr>
         <w:pStyle w:val="4"/>
       </w:pPr>
-      <w:bookmarkStart w:id="29" w:name="_Toc73180622"/>
+      <w:bookmarkStart w:id="29" w:name="_Toc73367451"/>
       <w:r>
         <w:rPr>
           <w:rFonts w:hint="eastAsia"/>
@@ -11670,7 +11617,7 @@
       <w:pPr>
         <w:pStyle w:val="4"/>
       </w:pPr>
-      <w:bookmarkStart w:id="30" w:name="_Toc73180623"/>
+      <w:bookmarkStart w:id="30" w:name="_Toc73367452"/>
       <w:r>
         <w:rPr>
           <w:rFonts w:hint="eastAsia"/>
@@ -11902,7 +11849,7 @@
       <w:pPr>
         <w:pStyle w:val="4"/>
       </w:pPr>
-      <w:bookmarkStart w:id="31" w:name="_Toc73180624"/>
+      <w:bookmarkStart w:id="31" w:name="_Toc73367453"/>
       <w:r>
         <w:rPr>
           <w:rFonts w:hint="eastAsia"/>
@@ -12134,7 +12081,7 @@
       <w:pPr>
         <w:pStyle w:val="4"/>
       </w:pPr>
-      <w:bookmarkStart w:id="32" w:name="_Toc73180625"/>
+      <w:bookmarkStart w:id="32" w:name="_Toc73367454"/>
       <w:r>
         <w:rPr>
           <w:rFonts w:hint="eastAsia"/>
@@ -12367,7 +12314,7 @@
       <w:pPr>
         <w:pStyle w:val="4"/>
       </w:pPr>
-      <w:bookmarkStart w:id="33" w:name="_Toc73180626"/>
+      <w:bookmarkStart w:id="33" w:name="_Toc73367455"/>
       <w:r>
         <w:rPr>
           <w:rFonts w:hint="eastAsia"/>
@@ -12602,7 +12549,7 @@
       <w:pPr>
         <w:pStyle w:val="4"/>
       </w:pPr>
-      <w:bookmarkStart w:id="34" w:name="_Toc73180627"/>
+      <w:bookmarkStart w:id="34" w:name="_Toc73367456"/>
       <w:r>
         <w:rPr>
           <w:rFonts w:hint="eastAsia"/>
@@ -12837,7 +12784,7 @@
       <w:pPr>
         <w:pStyle w:val="4"/>
       </w:pPr>
-      <w:bookmarkStart w:id="35" w:name="_Toc73180628"/>
+      <w:bookmarkStart w:id="35" w:name="_Toc73367457"/>
       <w:r>
         <w:rPr>
           <w:rFonts w:hint="eastAsia"/>
@@ -13072,7 +13019,7 @@
       <w:pPr>
         <w:pStyle w:val="4"/>
       </w:pPr>
-      <w:bookmarkStart w:id="36" w:name="_Toc73180629"/>
+      <w:bookmarkStart w:id="36" w:name="_Toc73367458"/>
       <w:r>
         <w:rPr>
           <w:rFonts w:hint="eastAsia"/>
@@ -13308,7 +13255,7 @@
       <w:pPr>
         <w:pStyle w:val="4"/>
       </w:pPr>
-      <w:bookmarkStart w:id="37" w:name="_Toc73180630"/>
+      <w:bookmarkStart w:id="37" w:name="_Toc73367459"/>
       <w:r>
         <w:rPr>
           <w:rFonts w:hint="eastAsia"/>
@@ -13546,7 +13493,7 @@
       <w:pPr>
         <w:pStyle w:val="4"/>
       </w:pPr>
-      <w:bookmarkStart w:id="38" w:name="_Toc73180631"/>
+      <w:bookmarkStart w:id="38" w:name="_Toc73367460"/>
       <w:r>
         <w:rPr>
           <w:rFonts w:hint="eastAsia"/>
@@ -13781,7 +13728,7 @@
       <w:pPr>
         <w:pStyle w:val="4"/>
       </w:pPr>
-      <w:bookmarkStart w:id="39" w:name="_Toc73180632"/>
+      <w:bookmarkStart w:id="39" w:name="_Toc73367461"/>
       <w:r>
         <w:rPr>
           <w:rFonts w:hint="eastAsia"/>
@@ -14004,7 +13951,7 @@
       <w:pPr>
         <w:pStyle w:val="4"/>
       </w:pPr>
-      <w:bookmarkStart w:id="40" w:name="_Toc73180633"/>
+      <w:bookmarkStart w:id="40" w:name="_Toc73367462"/>
       <w:r>
         <w:rPr>
           <w:rFonts w:hint="eastAsia"/>
@@ -14239,7 +14186,7 @@
       <w:pPr>
         <w:pStyle w:val="4"/>
       </w:pPr>
-      <w:bookmarkStart w:id="41" w:name="_Toc73180634"/>
+      <w:bookmarkStart w:id="41" w:name="_Toc73367463"/>
       <w:r>
         <w:rPr>
           <w:rFonts w:hint="eastAsia"/>
@@ -14474,7 +14421,7 @@
       <w:pPr>
         <w:pStyle w:val="4"/>
       </w:pPr>
-      <w:bookmarkStart w:id="42" w:name="_Toc73180635"/>
+      <w:bookmarkStart w:id="42" w:name="_Toc73367464"/>
       <w:r>
         <w:rPr>
           <w:rFonts w:hint="eastAsia"/>
@@ -14709,7 +14656,7 @@
       <w:pPr>
         <w:pStyle w:val="4"/>
       </w:pPr>
-      <w:bookmarkStart w:id="43" w:name="_Toc73180636"/>
+      <w:bookmarkStart w:id="43" w:name="_Toc73367465"/>
       <w:r>
         <w:rPr>
           <w:rFonts w:hint="eastAsia"/>
@@ -14932,7 +14879,7 @@
       <w:pPr>
         <w:pStyle w:val="4"/>
       </w:pPr>
-      <w:bookmarkStart w:id="44" w:name="_Toc73180637"/>
+      <w:bookmarkStart w:id="44" w:name="_Toc73367466"/>
       <w:r>
         <w:rPr>
           <w:rFonts w:hint="eastAsia"/>
@@ -15155,7 +15102,7 @@
       <w:pPr>
         <w:pStyle w:val="4"/>
       </w:pPr>
-      <w:bookmarkStart w:id="45" w:name="_Toc73180638"/>
+      <w:bookmarkStart w:id="45" w:name="_Toc73367467"/>
       <w:r>
         <w:rPr>
           <w:rFonts w:hint="eastAsia"/>
@@ -15379,7 +15326,7 @@
       <w:pPr>
         <w:pStyle w:val="4"/>
       </w:pPr>
-      <w:bookmarkStart w:id="46" w:name="_Toc73180639"/>
+      <w:bookmarkStart w:id="46" w:name="_Toc73367468"/>
       <w:r>
         <w:rPr>
           <w:rFonts w:hint="eastAsia"/>
@@ -15602,7 +15549,7 @@
       <w:pPr>
         <w:pStyle w:val="3"/>
       </w:pPr>
-      <w:bookmarkStart w:id="47" w:name="_Toc73180640"/>
+      <w:bookmarkStart w:id="47" w:name="_Toc73367469"/>
       <w:r>
         <w:rPr>
           <w:rFonts w:hint="eastAsia"/>
@@ -15624,7 +15571,7 @@
       <w:pPr>
         <w:pStyle w:val="4"/>
       </w:pPr>
-      <w:bookmarkStart w:id="48" w:name="_Toc73180641"/>
+      <w:bookmarkStart w:id="48" w:name="_Toc73367470"/>
       <w:r>
         <w:rPr>
           <w:rFonts w:hint="eastAsia"/>
@@ -15860,7 +15807,7 @@
       <w:pPr>
         <w:pStyle w:val="4"/>
       </w:pPr>
-      <w:bookmarkStart w:id="49" w:name="_Toc73180642"/>
+      <w:bookmarkStart w:id="49" w:name="_Toc73367471"/>
       <w:r>
         <w:rPr>
           <w:rFonts w:hint="eastAsia"/>
@@ -16103,7 +16050,7 @@
       <w:pPr>
         <w:pStyle w:val="4"/>
       </w:pPr>
-      <w:bookmarkStart w:id="50" w:name="_Toc73180643"/>
+      <w:bookmarkStart w:id="50" w:name="_Toc73367472"/>
       <w:r>
         <w:rPr>
           <w:rFonts w:hint="eastAsia"/>
@@ -16357,7 +16304,7 @@
       <w:pPr>
         <w:pStyle w:val="4"/>
       </w:pPr>
-      <w:bookmarkStart w:id="51" w:name="_Toc73180644"/>
+      <w:bookmarkStart w:id="51" w:name="_Toc73367473"/>
       <w:r>
         <w:rPr>
           <w:rFonts w:hint="eastAsia"/>
@@ -16600,7 +16547,7 @@
       <w:pPr>
         <w:pStyle w:val="4"/>
       </w:pPr>
-      <w:bookmarkStart w:id="52" w:name="_Toc73180645"/>
+      <w:bookmarkStart w:id="52" w:name="_Toc73367474"/>
       <w:r>
         <w:rPr>
           <w:rFonts w:hint="eastAsia"/>
@@ -16843,7 +16790,7 @@
       <w:pPr>
         <w:pStyle w:val="4"/>
       </w:pPr>
-      <w:bookmarkStart w:id="53" w:name="_Toc73180646"/>
+      <w:bookmarkStart w:id="53" w:name="_Toc73367475"/>
       <w:r>
         <w:rPr>
           <w:rFonts w:hint="eastAsia"/>
@@ -17106,7 +17053,7 @@
       <w:pPr>
         <w:pStyle w:val="4"/>
       </w:pPr>
-      <w:bookmarkStart w:id="54" w:name="_Toc73180647"/>
+      <w:bookmarkStart w:id="54" w:name="_Toc73367476"/>
       <w:r>
         <w:rPr>
           <w:rFonts w:hint="eastAsia"/>
@@ -17350,7 +17297,7 @@
       <w:pPr>
         <w:pStyle w:val="4"/>
       </w:pPr>
-      <w:bookmarkStart w:id="55" w:name="_Toc73180648"/>
+      <w:bookmarkStart w:id="55" w:name="_Toc73367477"/>
       <w:r>
         <w:rPr>
           <w:rFonts w:hint="eastAsia"/>
@@ -17593,7 +17540,7 @@
       <w:pPr>
         <w:pStyle w:val="4"/>
       </w:pPr>
-      <w:bookmarkStart w:id="56" w:name="_Toc73180649"/>
+      <w:bookmarkStart w:id="56" w:name="_Toc73367478"/>
       <w:r>
         <w:rPr>
           <w:rFonts w:hint="eastAsia"/>
@@ -17839,7 +17786,7 @@
       <w:pPr>
         <w:pStyle w:val="4"/>
       </w:pPr>
-      <w:bookmarkStart w:id="57" w:name="_Toc73180650"/>
+      <w:bookmarkStart w:id="57" w:name="_Toc73367479"/>
       <w:r>
         <w:rPr>
           <w:rFonts w:hint="eastAsia"/>
@@ -18085,7 +18032,7 @@
       <w:pPr>
         <w:pStyle w:val="4"/>
       </w:pPr>
-      <w:bookmarkStart w:id="58" w:name="_Toc73180651"/>
+      <w:bookmarkStart w:id="58" w:name="_Toc73367480"/>
       <w:r>
         <w:rPr>
           <w:rFonts w:hint="eastAsia"/>
@@ -18372,7 +18319,7 @@
       <w:pPr>
         <w:pStyle w:val="4"/>
       </w:pPr>
-      <w:bookmarkStart w:id="59" w:name="_Toc73180652"/>
+      <w:bookmarkStart w:id="59" w:name="_Toc73367481"/>
       <w:r>
         <w:rPr>
           <w:rFonts w:hint="eastAsia"/>
@@ -18621,7 +18568,7 @@
       <w:pPr>
         <w:pStyle w:val="4"/>
       </w:pPr>
-      <w:bookmarkStart w:id="60" w:name="_Toc73180653"/>
+      <w:bookmarkStart w:id="60" w:name="_Toc73367482"/>
       <w:r>
         <w:rPr>
           <w:rFonts w:hint="eastAsia"/>
@@ -18867,7 +18814,7 @@
       <w:pPr>
         <w:pStyle w:val="4"/>
       </w:pPr>
-      <w:bookmarkStart w:id="61" w:name="_Toc73180654"/>
+      <w:bookmarkStart w:id="61" w:name="_Toc73367483"/>
       <w:r>
         <w:rPr>
           <w:rFonts w:hint="eastAsia"/>
@@ -19113,7 +19060,7 @@
       <w:pPr>
         <w:pStyle w:val="4"/>
       </w:pPr>
-      <w:bookmarkStart w:id="62" w:name="_Toc73180655"/>
+      <w:bookmarkStart w:id="62" w:name="_Toc73367484"/>
       <w:r>
         <w:rPr>
           <w:rFonts w:hint="eastAsia"/>
@@ -19362,7 +19309,7 @@
       <w:pPr>
         <w:pStyle w:val="4"/>
       </w:pPr>
-      <w:bookmarkStart w:id="63" w:name="_Toc73180656"/>
+      <w:bookmarkStart w:id="63" w:name="_Toc73367485"/>
       <w:r>
         <w:rPr>
           <w:rFonts w:hint="eastAsia"/>
@@ -19652,7 +19599,7 @@
       <w:pPr>
         <w:pStyle w:val="4"/>
       </w:pPr>
-      <w:bookmarkStart w:id="64" w:name="_Toc73180657"/>
+      <w:bookmarkStart w:id="64" w:name="_Toc73367486"/>
       <w:r>
         <w:rPr>
           <w:rFonts w:hint="eastAsia"/>
@@ -19901,7 +19848,7 @@
       <w:pPr>
         <w:pStyle w:val="4"/>
       </w:pPr>
-      <w:bookmarkStart w:id="65" w:name="_Toc73180658"/>
+      <w:bookmarkStart w:id="65" w:name="_Toc73367487"/>
       <w:r>
         <w:rPr>
           <w:rFonts w:hint="eastAsia"/>
@@ -20147,7 +20094,7 @@
       <w:pPr>
         <w:pStyle w:val="4"/>
       </w:pPr>
-      <w:bookmarkStart w:id="66" w:name="_Toc73180659"/>
+      <w:bookmarkStart w:id="66" w:name="_Toc73367488"/>
       <w:r>
         <w:rPr>
           <w:rFonts w:hint="eastAsia"/>
@@ -20393,7 +20340,7 @@
       <w:pPr>
         <w:pStyle w:val="4"/>
       </w:pPr>
-      <w:bookmarkStart w:id="67" w:name="_Toc73180660"/>
+      <w:bookmarkStart w:id="67" w:name="_Toc73367489"/>
       <w:r>
         <w:rPr>
           <w:rFonts w:hint="eastAsia"/>
@@ -20640,7 +20587,7 @@
       <w:pPr>
         <w:pStyle w:val="4"/>
       </w:pPr>
-      <w:bookmarkStart w:id="68" w:name="_Toc73180661"/>
+      <w:bookmarkStart w:id="68" w:name="_Toc73367490"/>
       <w:r>
         <w:rPr>
           <w:rFonts w:hint="eastAsia"/>
@@ -20761,9 +20708,162 @@
                 <w:szCs w:val="21"/>
                 <w:shd w:val="clear" w:color="auto" w:fill="FEF0F0"/>
               </w:rPr>
-              <w:t xml:space="preserve">: </w:t>
-            </w:r>
-            <w:proofErr w:type="spellStart"/>
+              <w:t>: progressId</w:t>
+            </w:r>
+            <w:r>
+              <w:rPr>
+                <w:rFonts w:hint="eastAsia"/>
+                <w:color w:val="000000" w:themeColor="text1"/>
+              </w:rPr>
+              <w:t>”</w:t>
+            </w:r>
+          </w:p>
+          <w:p>
+            <w:pPr>
+              <w:jc w:val="left"/>
+            </w:pPr>
+            <w:r>
+              <w:rPr>
+                <w:rFonts w:hint="eastAsia"/>
+                <w:color w:val="000000" w:themeColor="text1"/>
+              </w:rPr>
+              <w:t>但是导入记录提示成功</w:t>
+            </w:r>
+          </w:p>
+        </w:tc>
+      </w:tr>
+      <w:tr>
+        <w:tc>
+          <w:tcPr>
+            <w:tcW w:w="2263" w:type="dxa"/>
+            <w:vAlign w:val="center"/>
+          </w:tcPr>
+          <w:p>
+            <w:pPr>
+              <w:jc w:val="center"/>
+            </w:pPr>
+            <w:r>
+              <w:rPr>
+                <w:rFonts w:hint="eastAsia"/>
+              </w:rPr>
+              <w:t>与预期数据的偏差</w:t>
+            </w:r>
+          </w:p>
+        </w:tc>
+        <w:tc>
+          <w:tcPr>
+            <w:tcW w:w="6033" w:type="dxa"/>
+            <w:vAlign w:val="center"/>
+          </w:tcPr>
+          <w:p>
+            <w:pPr>
+              <w:jc w:val="left"/>
+            </w:pPr>
+            <w:r>
+              <w:rPr>
+                <w:rFonts w:hint="eastAsia"/>
+              </w:rPr>
+              <w:t>不</w:t>
+            </w:r>
+            <w:r>
+              <w:rPr>
+                <w:rFonts w:hint="eastAsia"/>
+              </w:rPr>
+              <w:t>符合预期要求</w:t>
+            </w:r>
+          </w:p>
+        </w:tc>
+      </w:tr>
+      <w:tr>
+        <w:tc>
+          <w:tcPr>
+            <w:tcW w:w="2263" w:type="dxa"/>
+            <w:vAlign w:val="center"/>
+          </w:tcPr>
+          <w:p>
+            <w:pPr>
+              <w:jc w:val="center"/>
+            </w:pPr>
+            <w:r>
+              <w:rPr>
+                <w:rFonts w:hint="eastAsia"/>
+              </w:rPr>
+              <w:t>表明的事实</w:t>
+            </w:r>
+          </w:p>
+        </w:tc>
+        <w:tc>
+          <w:tcPr>
+            <w:tcW w:w="6033" w:type="dxa"/>
+            <w:vAlign w:val="center"/>
+          </w:tcPr>
+          <w:p>
+            <w:pPr>
+              <w:jc w:val="left"/>
+            </w:pPr>
+            <w:r>
+              <w:rPr>
+                <w:rFonts w:hint="eastAsia"/>
+              </w:rPr>
+              <w:t>批量导入</w:t>
+            </w:r>
+            <w:r>
+              <w:rPr>
+                <w:rFonts w:hint="eastAsia"/>
+              </w:rPr>
+              <w:t>功能测试用例</w:t>
+            </w:r>
+            <w:r>
+              <w:rPr>
+                <w:rFonts w:hint="eastAsia"/>
+              </w:rPr>
+              <w:t>不</w:t>
+            </w:r>
+            <w:r>
+              <w:rPr>
+                <w:rFonts w:hint="eastAsia"/>
+              </w:rPr>
+              <w:t>通过</w:t>
+            </w:r>
+          </w:p>
+        </w:tc>
+      </w:tr>
+      <w:tr>
+        <w:tc>
+          <w:tcPr>
+            <w:tcW w:w="2263" w:type="dxa"/>
+            <w:vAlign w:val="center"/>
+          </w:tcPr>
+          <w:p>
+            <w:pPr>
+              <w:jc w:val="center"/>
+            </w:pPr>
+            <w:r>
+              <w:rPr>
+                <w:rFonts w:hint="eastAsia"/>
+              </w:rPr>
+              <w:t>发现的问题</w:t>
+            </w:r>
+          </w:p>
+        </w:tc>
+        <w:tc>
+          <w:tcPr>
+            <w:tcW w:w="6033" w:type="dxa"/>
+            <w:vAlign w:val="center"/>
+          </w:tcPr>
+          <w:p>
+            <w:pPr>
+              <w:rPr>
+                <w:color w:val="000000" w:themeColor="text1"/>
+              </w:rPr>
+            </w:pPr>
+            <w:r>
+              <w:rPr>
+                <w:rFonts w:hint="eastAsia"/>
+                <w:color w:val="000000" w:themeColor="text1"/>
+              </w:rPr>
+              <w:t>提示“</w:t>
+            </w:r>
             <w:r>
               <w:rPr>
                 <w:rFonts w:ascii="Verdana" w:hAnsi="Verdana"/>
@@ -20772,162 +20872,7 @@
                 <w:szCs w:val="21"/>
                 <w:shd w:val="clear" w:color="auto" w:fill="FEF0F0"/>
               </w:rPr>
-              <w:t>progressId</w:t>
-            </w:r>
-            <w:proofErr w:type="spellEnd"/>
-            <w:r>
-              <w:rPr>
-                <w:rFonts w:hint="eastAsia"/>
-                <w:color w:val="000000" w:themeColor="text1"/>
-              </w:rPr>
-              <w:t>”</w:t>
-            </w:r>
-          </w:p>
-          <w:p>
-            <w:pPr>
-              <w:jc w:val="left"/>
-            </w:pPr>
-            <w:r>
-              <w:rPr>
-                <w:rFonts w:hint="eastAsia"/>
-                <w:color w:val="000000" w:themeColor="text1"/>
-              </w:rPr>
-              <w:t>但是导入记录提示成功</w:t>
-            </w:r>
-          </w:p>
-        </w:tc>
-      </w:tr>
-      <w:tr>
-        <w:tc>
-          <w:tcPr>
-            <w:tcW w:w="2263" w:type="dxa"/>
-            <w:vAlign w:val="center"/>
-          </w:tcPr>
-          <w:p>
-            <w:pPr>
-              <w:jc w:val="center"/>
-            </w:pPr>
-            <w:r>
-              <w:rPr>
-                <w:rFonts w:hint="eastAsia"/>
-              </w:rPr>
-              <w:t>与预期数据的偏差</w:t>
-            </w:r>
-          </w:p>
-        </w:tc>
-        <w:tc>
-          <w:tcPr>
-            <w:tcW w:w="6033" w:type="dxa"/>
-            <w:vAlign w:val="center"/>
-          </w:tcPr>
-          <w:p>
-            <w:pPr>
-              <w:jc w:val="left"/>
-            </w:pPr>
-            <w:r>
-              <w:rPr>
-                <w:rFonts w:hint="eastAsia"/>
-              </w:rPr>
-              <w:t>不</w:t>
-            </w:r>
-            <w:r>
-              <w:rPr>
-                <w:rFonts w:hint="eastAsia"/>
-              </w:rPr>
-              <w:t>符合预期要求</w:t>
-            </w:r>
-          </w:p>
-        </w:tc>
-      </w:tr>
-      <w:tr>
-        <w:tc>
-          <w:tcPr>
-            <w:tcW w:w="2263" w:type="dxa"/>
-            <w:vAlign w:val="center"/>
-          </w:tcPr>
-          <w:p>
-            <w:pPr>
-              <w:jc w:val="center"/>
-            </w:pPr>
-            <w:r>
-              <w:rPr>
-                <w:rFonts w:hint="eastAsia"/>
-              </w:rPr>
-              <w:t>表明的事实</w:t>
-            </w:r>
-          </w:p>
-        </w:tc>
-        <w:tc>
-          <w:tcPr>
-            <w:tcW w:w="6033" w:type="dxa"/>
-            <w:vAlign w:val="center"/>
-          </w:tcPr>
-          <w:p>
-            <w:pPr>
-              <w:jc w:val="left"/>
-            </w:pPr>
-            <w:r>
-              <w:rPr>
-                <w:rFonts w:hint="eastAsia"/>
-              </w:rPr>
-              <w:t>批量导入</w:t>
-            </w:r>
-            <w:r>
-              <w:rPr>
-                <w:rFonts w:hint="eastAsia"/>
-              </w:rPr>
-              <w:t>功能测试用例</w:t>
-            </w:r>
-            <w:r>
-              <w:rPr>
-                <w:rFonts w:hint="eastAsia"/>
-              </w:rPr>
-              <w:t>不</w:t>
-            </w:r>
-            <w:r>
-              <w:rPr>
-                <w:rFonts w:hint="eastAsia"/>
-              </w:rPr>
-              <w:t>通过</w:t>
-            </w:r>
-          </w:p>
-        </w:tc>
-      </w:tr>
-      <w:tr>
-        <w:tc>
-          <w:tcPr>
-            <w:tcW w:w="2263" w:type="dxa"/>
-            <w:vAlign w:val="center"/>
-          </w:tcPr>
-          <w:p>
-            <w:pPr>
-              <w:jc w:val="center"/>
-            </w:pPr>
-            <w:r>
-              <w:rPr>
-                <w:rFonts w:hint="eastAsia"/>
-              </w:rPr>
-              <w:t>发现的问题</w:t>
-            </w:r>
-          </w:p>
-        </w:tc>
-        <w:tc>
-          <w:tcPr>
-            <w:tcW w:w="6033" w:type="dxa"/>
-            <w:vAlign w:val="center"/>
-          </w:tcPr>
-          <w:p>
-            <w:pPr>
-              <w:rPr>
-                <w:color w:val="000000" w:themeColor="text1"/>
-              </w:rPr>
-            </w:pPr>
-            <w:r>
-              <w:rPr>
-                <w:rFonts w:hint="eastAsia"/>
-                <w:color w:val="000000" w:themeColor="text1"/>
-              </w:rPr>
-              <w:t>提示“</w:t>
+              <w:t>缺少必要的请求参数</w:t>
             </w:r>
             <w:r>
               <w:rPr>
@@ -20937,30 +20882,8 @@
                 <w:szCs w:val="21"/>
                 <w:shd w:val="clear" w:color="auto" w:fill="FEF0F0"/>
               </w:rPr>
-              <w:t>缺少必要的请求参数</w:t>
-            </w:r>
-            <w:r>
-              <w:rPr>
-                <w:rFonts w:ascii="Verdana" w:hAnsi="Verdana"/>
-                <w:color w:val="F56C6C"/>
-                <w:sz w:val="21"/>
-                <w:szCs w:val="21"/>
-                <w:shd w:val="clear" w:color="auto" w:fill="FEF0F0"/>
-              </w:rPr>
-              <w:t xml:space="preserve">: </w:t>
-            </w:r>
-            <w:proofErr w:type="spellStart"/>
-            <w:r>
-              <w:rPr>
-                <w:rFonts w:ascii="Verdana" w:hAnsi="Verdana"/>
-                <w:color w:val="F56C6C"/>
-                <w:sz w:val="21"/>
-                <w:szCs w:val="21"/>
-                <w:shd w:val="clear" w:color="auto" w:fill="FEF0F0"/>
-              </w:rPr>
-              <w:t>progressId</w:t>
-            </w:r>
-            <w:proofErr w:type="spellEnd"/>
+              <w:t>: progressId</w:t>
+            </w:r>
             <w:r>
               <w:rPr>
                 <w:rFonts w:hint="eastAsia"/>
@@ -20984,7 +20907,7 @@
       <w:pPr>
         <w:pStyle w:val="4"/>
       </w:pPr>
-      <w:bookmarkStart w:id="69" w:name="_Toc73180662"/>
+      <w:bookmarkStart w:id="69" w:name="_Toc73367491"/>
       <w:r>
         <w:rPr>
           <w:rFonts w:hint="eastAsia"/>
@@ -21230,7 +21153,7 @@
       <w:pPr>
         <w:pStyle w:val="4"/>
       </w:pPr>
-      <w:bookmarkStart w:id="70" w:name="_Toc73180663"/>
+      <w:bookmarkStart w:id="70" w:name="_Toc73367492"/>
       <w:r>
         <w:rPr>
           <w:rFonts w:hint="eastAsia"/>
@@ -21453,7 +21376,7 @@
       <w:pPr>
         <w:pStyle w:val="4"/>
       </w:pPr>
-      <w:bookmarkStart w:id="71" w:name="_Toc73180664"/>
+      <w:bookmarkStart w:id="71" w:name="_Toc73367493"/>
       <w:r>
         <w:rPr>
           <w:rFonts w:hint="eastAsia"/>
@@ -21713,7 +21636,7 @@
       <w:pPr>
         <w:pStyle w:val="3"/>
       </w:pPr>
-      <w:bookmarkStart w:id="72" w:name="_Toc73180665"/>
+      <w:bookmarkStart w:id="72" w:name="_Toc73367494"/>
       <w:r>
         <w:rPr>
           <w:rFonts w:hint="eastAsia"/>
@@ -21735,7 +21658,7 @@
       <w:pPr>
         <w:pStyle w:val="4"/>
       </w:pPr>
-      <w:bookmarkStart w:id="73" w:name="_Toc73180666"/>
+      <w:bookmarkStart w:id="73" w:name="_Toc73367495"/>
       <w:r>
         <w:rPr>
           <w:rFonts w:hint="eastAsia"/>
@@ -21971,7 +21894,7 @@
       <w:pPr>
         <w:pStyle w:val="4"/>
       </w:pPr>
-      <w:bookmarkStart w:id="74" w:name="_Toc73180667"/>
+      <w:bookmarkStart w:id="74" w:name="_Toc73367496"/>
       <w:r>
         <w:rPr>
           <w:rFonts w:hint="eastAsia"/>
@@ -22207,7 +22130,7 @@
       <w:pPr>
         <w:pStyle w:val="4"/>
       </w:pPr>
-      <w:bookmarkStart w:id="75" w:name="_Toc73180668"/>
+      <w:bookmarkStart w:id="75" w:name="_Toc73367497"/>
       <w:r>
         <w:rPr>
           <w:rFonts w:hint="eastAsia"/>
@@ -22443,7 +22366,7 @@
       <w:pPr>
         <w:pStyle w:val="4"/>
       </w:pPr>
-      <w:bookmarkStart w:id="76" w:name="_Toc73180669"/>
+      <w:bookmarkStart w:id="76" w:name="_Toc73367498"/>
       <w:r>
         <w:rPr>
           <w:rFonts w:hint="eastAsia"/>
@@ -22695,7 +22618,7 @@
       <w:pPr>
         <w:pStyle w:val="4"/>
       </w:pPr>
-      <w:bookmarkStart w:id="77" w:name="_Toc73180670"/>
+      <w:bookmarkStart w:id="77" w:name="_Toc73367499"/>
       <w:r>
         <w:rPr>
           <w:rFonts w:hint="eastAsia"/>
@@ -22934,7 +22857,7 @@
       <w:pPr>
         <w:pStyle w:val="4"/>
       </w:pPr>
-      <w:bookmarkStart w:id="78" w:name="_Toc73180671"/>
+      <w:bookmarkStart w:id="78" w:name="_Toc73367500"/>
       <w:r>
         <w:rPr>
           <w:rFonts w:hint="eastAsia"/>
@@ -23207,7 +23130,7 @@
       <w:pPr>
         <w:pStyle w:val="4"/>
       </w:pPr>
-      <w:bookmarkStart w:id="79" w:name="_Toc73180672"/>
+      <w:bookmarkStart w:id="79" w:name="_Toc73367501"/>
       <w:r>
         <w:rPr>
           <w:rFonts w:hint="eastAsia"/>
@@ -23446,7 +23369,7 @@
       <w:pPr>
         <w:pStyle w:val="4"/>
       </w:pPr>
-      <w:bookmarkStart w:id="80" w:name="_Toc73180673"/>
+      <w:bookmarkStart w:id="80" w:name="_Toc73367502"/>
       <w:r>
         <w:rPr>
           <w:rFonts w:hint="eastAsia"/>
@@ -23685,7 +23608,7 @@
       <w:pPr>
         <w:pStyle w:val="4"/>
       </w:pPr>
-      <w:bookmarkStart w:id="81" w:name="_Toc73180674"/>
+      <w:bookmarkStart w:id="81" w:name="_Toc73367503"/>
       <w:r>
         <w:rPr>
           <w:rFonts w:hint="eastAsia"/>
@@ -23925,7 +23848,7 @@
       <w:pPr>
         <w:pStyle w:val="4"/>
       </w:pPr>
-      <w:bookmarkStart w:id="82" w:name="_Toc73180675"/>
+      <w:bookmarkStart w:id="82" w:name="_Toc73367504"/>
       <w:r>
         <w:rPr>
           <w:rFonts w:hint="eastAsia"/>
@@ -24164,7 +24087,7 @@
       <w:pPr>
         <w:pStyle w:val="4"/>
       </w:pPr>
-      <w:bookmarkStart w:id="83" w:name="_Toc73180676"/>
+      <w:bookmarkStart w:id="83" w:name="_Toc73367505"/>
       <w:r>
         <w:rPr>
           <w:rFonts w:hint="eastAsia"/>
@@ -24403,7 +24326,7 @@
       <w:pPr>
         <w:pStyle w:val="3"/>
       </w:pPr>
-      <w:bookmarkStart w:id="84" w:name="_Toc73180677"/>
+      <w:bookmarkStart w:id="84" w:name="_Toc73367506"/>
       <w:r>
         <w:rPr>
           <w:rFonts w:hint="eastAsia"/>
@@ -24431,7 +24354,7 @@
       <w:pPr>
         <w:pStyle w:val="4"/>
       </w:pPr>
-      <w:bookmarkStart w:id="85" w:name="_Toc73180678"/>
+      <w:bookmarkStart w:id="85" w:name="_Toc73367507"/>
       <w:r>
         <w:rPr>
           <w:rFonts w:hint="eastAsia"/>
@@ -24439,13 +24362,7 @@
         <w:t>2</w:t>
       </w:r>
       <w:r>
-        <w:t>.2.</w:t>
-      </w:r>
-      <w:r>
-        <w:t>4</w:t>
-      </w:r>
-      <w:r>
-        <w:t>.1</w:t>
+        <w:t>.2.4.1</w:t>
       </w:r>
       <w:r>
         <w:rPr>
@@ -24685,7 +24602,7 @@
       <w:pPr>
         <w:pStyle w:val="4"/>
       </w:pPr>
-      <w:bookmarkStart w:id="86" w:name="_Toc73180679"/>
+      <w:bookmarkStart w:id="86" w:name="_Toc73367508"/>
       <w:r>
         <w:rPr>
           <w:rFonts w:hint="eastAsia"/>
@@ -24694,10 +24611,7 @@
         <w:t>2</w:t>
       </w:r>
       <w:r>
-        <w:t>.2.4.</w:t>
-      </w:r>
-      <w:r>
-        <w:t>2</w:t>
+        <w:t>.2.4.2</w:t>
       </w:r>
       <w:r>
         <w:rPr>
@@ -24949,7 +24863,7 @@
       <w:pPr>
         <w:pStyle w:val="4"/>
       </w:pPr>
-      <w:bookmarkStart w:id="87" w:name="_Toc73180680"/>
+      <w:bookmarkStart w:id="87" w:name="_Toc73367509"/>
       <w:r>
         <w:rPr>
           <w:rFonts w:hint="eastAsia"/>
@@ -24957,10 +24871,7 @@
         <w:t>2</w:t>
       </w:r>
       <w:r>
-        <w:t>.2.4.</w:t>
-      </w:r>
-      <w:r>
-        <w:t>3</w:t>
+        <w:t>.2.4.3</w:t>
       </w:r>
       <w:r>
         <w:rPr>
@@ -25083,13 +24994,7 @@
               <w:rPr>
                 <w:rFonts w:hint="eastAsia"/>
               </w:rPr>
-              <w:t>不</w:t>
-            </w:r>
-            <w:r>
-              <w:rPr>
-                <w:rFonts w:hint="eastAsia"/>
-              </w:rPr>
-              <w:t>符合预期要求</w:t>
+              <w:t>不符合预期要求</w:t>
             </w:r>
           </w:p>
         </w:tc>
@@ -25198,9 +25103,6 @@
           <w:p>
             <w:pPr>
               <w:jc w:val="left"/>
-              <w:rPr>
-                <w:rFonts w:hint="eastAsia"/>
-              </w:rPr>
             </w:pPr>
             <w:r>
               <w:rPr>
@@ -25217,7 +25119,7 @@
       <w:pPr>
         <w:pStyle w:val="4"/>
       </w:pPr>
-      <w:bookmarkStart w:id="88" w:name="_Toc73180681"/>
+      <w:bookmarkStart w:id="88" w:name="_Toc73367510"/>
       <w:r>
         <w:rPr>
           <w:rFonts w:hint="eastAsia"/>
@@ -25225,10 +25127,7 @@
         <w:t>2</w:t>
       </w:r>
       <w:r>
-        <w:t>.2.4.</w:t>
-      </w:r>
-      <w:r>
-        <w:t>4</w:t>
+        <w:t>.2.4.4</w:t>
       </w:r>
       <w:r>
         <w:rPr>
@@ -25510,7 +25409,7 @@
       <w:pPr>
         <w:pStyle w:val="4"/>
       </w:pPr>
-      <w:bookmarkStart w:id="89" w:name="_Toc73180682"/>
+      <w:bookmarkStart w:id="89" w:name="_Toc73367511"/>
       <w:r>
         <w:rPr>
           <w:rFonts w:hint="eastAsia"/>
@@ -25518,10 +25417,7 @@
         <w:t>2</w:t>
       </w:r>
       <w:r>
-        <w:t>.2.4.</w:t>
-      </w:r>
-      <w:r>
-        <w:t>5</w:t>
+        <w:t>.2.4.5</w:t>
       </w:r>
       <w:r>
         <w:rPr>
@@ -25761,7 +25657,7 @@
       <w:pPr>
         <w:pStyle w:val="4"/>
       </w:pPr>
-      <w:bookmarkStart w:id="90" w:name="_Toc73180683"/>
+      <w:bookmarkStart w:id="90" w:name="_Toc73367512"/>
       <w:r>
         <w:rPr>
           <w:rFonts w:hint="eastAsia"/>
@@ -25770,10 +25666,7 @@
         <w:t>2</w:t>
       </w:r>
       <w:r>
-        <w:t>.2.4.</w:t>
-      </w:r>
-      <w:r>
-        <w:t>6</w:t>
+        <w:t>.2.4.6</w:t>
       </w:r>
       <w:r>
         <w:rPr>
@@ -26013,7 +25906,7 @@
       <w:pPr>
         <w:pStyle w:val="4"/>
       </w:pPr>
-      <w:bookmarkStart w:id="91" w:name="_Toc73180684"/>
+      <w:bookmarkStart w:id="91" w:name="_Toc73367513"/>
       <w:r>
         <w:rPr>
           <w:rFonts w:hint="eastAsia"/>
@@ -26021,10 +25914,7 @@
         <w:t>2</w:t>
       </w:r>
       <w:r>
-        <w:t>.2.4.</w:t>
-      </w:r>
-      <w:r>
-        <w:t>7</w:t>
+        <w:t>.2.4.7</w:t>
       </w:r>
       <w:r>
         <w:rPr>
@@ -26278,7 +26168,7 @@
       <w:pPr>
         <w:pStyle w:val="4"/>
       </w:pPr>
-      <w:bookmarkStart w:id="92" w:name="_Toc73180685"/>
+      <w:bookmarkStart w:id="92" w:name="_Toc73367514"/>
       <w:r>
         <w:rPr>
           <w:rFonts w:hint="eastAsia"/>
@@ -26286,10 +26176,7 @@
         <w:t>2</w:t>
       </w:r>
       <w:r>
-        <w:t>.2.4.</w:t>
-      </w:r>
-      <w:r>
-        <w:t>8</w:t>
+        <w:t>.2.4.8</w:t>
       </w:r>
       <w:r>
         <w:rPr>
@@ -26543,7 +26430,7 @@
       <w:pPr>
         <w:pStyle w:val="4"/>
       </w:pPr>
-      <w:bookmarkStart w:id="93" w:name="_Toc73180686"/>
+      <w:bookmarkStart w:id="93" w:name="_Toc73367515"/>
       <w:r>
         <w:rPr>
           <w:rFonts w:hint="eastAsia"/>
@@ -26551,10 +26438,7 @@
         <w:t>2</w:t>
       </w:r>
       <w:r>
-        <w:t>.2.4.</w:t>
-      </w:r>
-      <w:r>
-        <w:t>9</w:t>
+        <w:t>.2.4.9</w:t>
       </w:r>
       <w:r>
         <w:rPr>
@@ -26808,7 +26692,7 @@
       <w:pPr>
         <w:pStyle w:val="4"/>
       </w:pPr>
-      <w:bookmarkStart w:id="94" w:name="_Toc73180687"/>
+      <w:bookmarkStart w:id="94" w:name="_Toc73367516"/>
       <w:r>
         <w:rPr>
           <w:rFonts w:hint="eastAsia"/>
@@ -26816,10 +26700,7 @@
         <w:t>2</w:t>
       </w:r>
       <w:r>
-        <w:t>.2.4.</w:t>
-      </w:r>
-      <w:r>
-        <w:t>10</w:t>
+        <w:t>.2.4.10</w:t>
       </w:r>
       <w:r>
         <w:rPr>
@@ -27074,7 +26955,7 @@
       <w:pPr>
         <w:pStyle w:val="4"/>
       </w:pPr>
-      <w:bookmarkStart w:id="95" w:name="_Toc73180688"/>
+      <w:bookmarkStart w:id="95" w:name="_Toc73367517"/>
       <w:r>
         <w:rPr>
           <w:rFonts w:hint="eastAsia"/>
@@ -27339,7 +27220,7 @@
       <w:pPr>
         <w:pStyle w:val="4"/>
       </w:pPr>
-      <w:bookmarkStart w:id="96" w:name="_Toc73180689"/>
+      <w:bookmarkStart w:id="96" w:name="_Toc73367518"/>
       <w:r>
         <w:rPr>
           <w:rFonts w:hint="eastAsia"/>
@@ -27604,7 +27485,7 @@
       <w:pPr>
         <w:pStyle w:val="4"/>
       </w:pPr>
-      <w:bookmarkStart w:id="97" w:name="_Toc73180690"/>
+      <w:bookmarkStart w:id="97" w:name="_Toc73367519"/>
       <w:r>
         <w:rPr>
           <w:rFonts w:hint="eastAsia"/>
@@ -27872,7 +27753,7 @@
       <w:pPr>
         <w:pStyle w:val="4"/>
       </w:pPr>
-      <w:bookmarkStart w:id="98" w:name="_Toc73180691"/>
+      <w:bookmarkStart w:id="98" w:name="_Toc73367520"/>
       <w:r>
         <w:rPr>
           <w:rFonts w:hint="eastAsia"/>
@@ -28145,7 +28026,7 @@
       <w:pPr>
         <w:pStyle w:val="4"/>
       </w:pPr>
-      <w:bookmarkStart w:id="99" w:name="_Toc73180692"/>
+      <w:bookmarkStart w:id="99" w:name="_Toc73367521"/>
       <w:r>
         <w:rPr>
           <w:rFonts w:hint="eastAsia"/>
@@ -28393,13 +28274,7 @@
               <w:rPr>
                 <w:rFonts w:hint="eastAsia"/>
               </w:rPr>
-              <w:t>位手机号码</w:t>
-            </w:r>
-            <w:r>
-              <w:rPr>
-                <w:rFonts w:hint="eastAsia"/>
-              </w:rPr>
-              <w:t>不会报错</w:t>
+              <w:t>位手机号码不会报错</w:t>
             </w:r>
           </w:p>
         </w:tc>
@@ -28410,7 +28285,7 @@
       <w:pPr>
         <w:pStyle w:val="4"/>
       </w:pPr>
-      <w:bookmarkStart w:id="100" w:name="_Toc73180693"/>
+      <w:bookmarkStart w:id="100" w:name="_Toc73367522"/>
       <w:r>
         <w:rPr>
           <w:rFonts w:hint="eastAsia"/>
@@ -28657,7 +28532,7 @@
       <w:pPr>
         <w:pStyle w:val="4"/>
       </w:pPr>
-      <w:bookmarkStart w:id="101" w:name="_Toc73180694"/>
+      <w:bookmarkStart w:id="101" w:name="_Toc73367523"/>
       <w:r>
         <w:rPr>
           <w:rFonts w:hint="eastAsia"/>
@@ -28665,10 +28540,7 @@
         <w:t>2</w:t>
       </w:r>
       <w:r>
-        <w:t>.2.4.1</w:t>
-      </w:r>
-      <w:r>
-        <w:t>7</w:t>
+        <w:t>.2.4.17</w:t>
       </w:r>
       <w:r>
         <w:rPr>
@@ -28914,7 +28786,7 @@
       </w:pPr>
       <w:bookmarkStart w:id="102" w:name="_Toc506977235"/>
       <w:bookmarkStart w:id="103" w:name="_Toc70155870"/>
-      <w:bookmarkStart w:id="104" w:name="_Toc73180695"/>
+      <w:bookmarkStart w:id="104" w:name="_Toc73367524"/>
       <w:r>
         <w:rPr>
           <w:rFonts w:ascii="宋体" w:hAnsi="宋体"/>
@@ -28940,7 +28812,7 @@
       </w:pPr>
       <w:bookmarkStart w:id="105" w:name="_Toc506977236"/>
       <w:bookmarkStart w:id="106" w:name="_Toc70155871"/>
-      <w:bookmarkStart w:id="107" w:name="_Toc73180696"/>
+      <w:bookmarkStart w:id="107" w:name="_Toc73367525"/>
       <w:r>
         <w:rPr>
           <w:rFonts w:ascii="宋体" w:eastAsia="宋体" w:hAnsi="宋体"/>
@@ -29007,7 +28879,7 @@
       </w:pPr>
       <w:bookmarkStart w:id="108" w:name="_Toc506977237"/>
       <w:bookmarkStart w:id="109" w:name="_Toc70155872"/>
-      <w:bookmarkStart w:id="110" w:name="_Toc73180697"/>
+      <w:bookmarkStart w:id="110" w:name="_Toc73367526"/>
       <w:r>
         <w:rPr>
           <w:rFonts w:ascii="宋体" w:eastAsia="宋体" w:hAnsi="宋体"/>
@@ -29073,7 +28945,7 @@
       </w:pPr>
       <w:bookmarkStart w:id="111" w:name="_Toc506977238"/>
       <w:bookmarkStart w:id="112" w:name="_Toc70155873"/>
-      <w:bookmarkStart w:id="113" w:name="_Toc73180698"/>
+      <w:bookmarkStart w:id="113" w:name="_Toc73367527"/>
       <w:r>
         <w:rPr>
           <w:rFonts w:ascii="宋体" w:eastAsia="宋体" w:hAnsi="宋体"/>
@@ -29139,7 +29011,7 @@
       </w:pPr>
       <w:bookmarkStart w:id="114" w:name="_Toc506977239"/>
       <w:bookmarkStart w:id="115" w:name="_Toc70155874"/>
-      <w:bookmarkStart w:id="116" w:name="_Toc73180699"/>
+      <w:bookmarkStart w:id="116" w:name="_Toc73367528"/>
       <w:r>
         <w:rPr>
           <w:rFonts w:ascii="宋体" w:eastAsia="宋体" w:hAnsi="宋体"/>
@@ -29194,8 +29066,8 @@
     </w:p>
     <w:p/>
     <w:sectPr>
-      <w:headerReference w:type="default" r:id="rId9"/>
-      <w:footerReference w:type="default" r:id="rId10"/>
+      <w:headerReference w:type="default" r:id="rId11"/>
+      <w:footerReference w:type="default" r:id="rId12"/>
       <w:pgSz w:w="11906" w:h="16838"/>
       <w:pgMar w:top="1440" w:right="1800" w:bottom="1440" w:left="1800" w:header="851" w:footer="992" w:gutter="0"/>
       <w:cols w:space="425"/>
